--- a/PARCIAL.docx
+++ b/PARCIAL.docx
@@ -1,6 +1,6 @@
 
 <file path=word/document.xml><?xml version="1.0" encoding="utf-8"?>
-<w:document xmlns:wpc="http://schemas.microsoft.com/office/word/2010/wordprocessingCanvas" xmlns:cx="http://schemas.microsoft.com/office/drawing/2014/chartex" xmlns:cx1="http://schemas.microsoft.com/office/drawing/2015/9/8/chartex" xmlns:cx2="http://schemas.microsoft.com/office/drawing/2015/10/21/chartex" xmlns:cx3="http://schemas.microsoft.com/office/drawing/2016/5/9/chartex" xmlns:cx4="http://schemas.microsoft.com/office/drawing/2016/5/10/chartex" xmlns:cx5="http://schemas.microsoft.com/office/drawing/2016/5/11/chartex" xmlns:cx6="http://schemas.microsoft.com/office/drawing/2016/5/12/chartex" xmlns:cx7="http://schemas.microsoft.com/office/drawing/2016/5/13/chartex" xmlns:cx8="http://schemas.microsoft.com/office/drawing/2016/5/14/chartex" xmlns:mc="http://schemas.openxmlformats.org/markup-compatibility/2006" xmlns:aink="http://schemas.microsoft.com/office/drawing/2016/ink" xmlns:am3d="http://schemas.microsoft.com/office/drawing/2017/model3d" xmlns:o="urn:schemas-microsoft-com:office:office" xmlns:r="http://schemas.openxmlformats.org/officeDocument/2006/relationships" xmlns:m="http://schemas.openxmlformats.org/officeDocument/2006/math" xmlns:v="urn:schemas-microsoft-com:vml" xmlns:wp14="http://schemas.microsoft.com/office/word/2010/wordprocessingDrawing" xmlns:wp="http://schemas.openxmlformats.org/drawingml/2006/wordprocessingDrawing" xmlns:w10="urn:schemas-microsoft-com:office:word" xmlns:w="http://schemas.openxmlformats.org/wordprocessingml/2006/main" xmlns:w14="http://schemas.microsoft.com/office/word/2010/wordml" xmlns:w15="http://schemas.microsoft.com/office/word/2012/wordml" xmlns:w16cid="http://schemas.microsoft.com/office/word/2016/wordml/cid" xmlns:w16se="http://schemas.microsoft.com/office/word/2015/wordml/symex" xmlns:wpg="http://schemas.microsoft.com/office/word/2010/wordprocessingGroup" xmlns:wpi="http://schemas.microsoft.com/office/word/2010/wordprocessingInk" xmlns:wne="http://schemas.microsoft.com/office/word/2006/wordml" xmlns:wps="http://schemas.microsoft.com/office/word/2010/wordprocessingShape" mc:Ignorable="w14 w15 w16se w16cid wp14">
+<w:document xmlns:wpc="http://schemas.microsoft.com/office/word/2010/wordprocessingCanvas" xmlns:cx="http://schemas.microsoft.com/office/drawing/2014/chartex" xmlns:cx1="http://schemas.microsoft.com/office/drawing/2015/9/8/chartex" xmlns:cx2="http://schemas.microsoft.com/office/drawing/2015/10/21/chartex" xmlns:cx3="http://schemas.microsoft.com/office/drawing/2016/5/9/chartex" xmlns:cx4="http://schemas.microsoft.com/office/drawing/2016/5/10/chartex" xmlns:cx5="http://schemas.microsoft.com/office/drawing/2016/5/11/chartex" xmlns:cx6="http://schemas.microsoft.com/office/drawing/2016/5/12/chartex" xmlns:cx7="http://schemas.microsoft.com/office/drawing/2016/5/13/chartex" xmlns:cx8="http://schemas.microsoft.com/office/drawing/2016/5/14/chartex" xmlns:mc="http://schemas.openxmlformats.org/markup-compatibility/2006" xmlns:aink="http://schemas.microsoft.com/office/drawing/2016/ink" xmlns:am3d="http://schemas.microsoft.com/office/drawing/2017/model3d" xmlns:o="urn:schemas-microsoft-com:office:office" xmlns:r="http://schemas.openxmlformats.org/officeDocument/2006/relationships" xmlns:m="http://schemas.openxmlformats.org/officeDocument/2006/math" xmlns:v="urn:schemas-microsoft-com:vml" xmlns:wp14="http://schemas.microsoft.com/office/word/2010/wordprocessingDrawing" xmlns:wp="http://schemas.openxmlformats.org/drawingml/2006/wordprocessingDrawing" xmlns:w10="urn:schemas-microsoft-com:office:word" xmlns:w="http://schemas.openxmlformats.org/wordprocessingml/2006/main" xmlns:w14="http://schemas.microsoft.com/office/word/2010/wordml" xmlns:w15="http://schemas.microsoft.com/office/word/2012/wordml" xmlns:w16cex="http://schemas.microsoft.com/office/word/2018/wordml/cex" xmlns:w16cid="http://schemas.microsoft.com/office/word/2016/wordml/cid" xmlns:w16="http://schemas.microsoft.com/office/word/2018/wordml" xmlns:w16sdtdh="http://schemas.microsoft.com/office/word/2020/wordml/sdtdatahash" xmlns:w16se="http://schemas.microsoft.com/office/word/2015/wordml/symex" xmlns:wpg="http://schemas.microsoft.com/office/word/2010/wordprocessingGroup" xmlns:wpi="http://schemas.microsoft.com/office/word/2010/wordprocessingInk" xmlns:wne="http://schemas.microsoft.com/office/word/2006/wordml" xmlns:wps="http://schemas.microsoft.com/office/word/2010/wordprocessingShape" mc:Ignorable="w14 w15 w16se w16cid w16 w16cex w16sdtdh wp14">
   <w:body>
     <w:tbl>
       <w:tblPr>
@@ -44,8 +44,6 @@
               </w:rPr>
               <w:t xml:space="preserve"> – JUAN CAMILO FANDIÑO ORJUELA</w:t>
             </w:r>
-            <w:bookmarkStart w:id="0" w:name="_GoBack"/>
-            <w:bookmarkEnd w:id="0"/>
           </w:p>
         </w:tc>
       </w:tr>
@@ -234,6 +232,7 @@
             <w:r>
               <w:rPr>
                 <w:rFonts w:eastAsia="Calibri" w:cstheme="minorHAnsi"/>
+                <w:noProof/>
                 <w:sz w:val="28"/>
                 <w:szCs w:val="28"/>
               </w:rPr>
@@ -346,6 +345,7 @@
             <w:r>
               <w:rPr>
                 <w:rFonts w:eastAsia="Calibri" w:cstheme="minorHAnsi"/>
+                <w:noProof/>
                 <w:sz w:val="28"/>
                 <w:szCs w:val="28"/>
               </w:rPr>
@@ -438,6 +438,7 @@
             <w:r>
               <w:rPr>
                 <w:rFonts w:eastAsia="Calibri" w:cstheme="minorHAnsi"/>
+                <w:noProof/>
                 <w:sz w:val="28"/>
                 <w:szCs w:val="28"/>
               </w:rPr>
@@ -529,6 +530,7 @@
             <w:r>
               <w:rPr>
                 <w:rFonts w:eastAsia="Calibri" w:cstheme="minorHAnsi"/>
+                <w:noProof/>
                 <w:sz w:val="28"/>
                 <w:szCs w:val="28"/>
               </w:rPr>
@@ -626,11 +628,6 @@
           </w:p>
           <w:p>
             <w:pPr>
-              <w:pStyle w:val="Prrafodelista"/>
-              <w:numPr>
-                <w:ilvl w:val="0"/>
-                <w:numId w:val="1"/>
-              </w:numPr>
               <w:jc w:val="both"/>
               <w:rPr>
                 <w:rFonts w:eastAsia="Calibri" w:cstheme="minorHAnsi"/>
@@ -640,9 +637,7 @@
             </w:pPr>
             <w:r>
               <w:rPr>
-                <w:rFonts w:eastAsia="Calibri" w:cstheme="minorHAnsi"/>
-                <w:sz w:val="28"/>
-                <w:szCs w:val="28"/>
+                <w:noProof/>
               </w:rPr>
               <w:lastRenderedPageBreak/>
               <w:drawing>
@@ -684,18 +679,6 @@
           </w:p>
           <w:p>
             <w:pPr>
-              <w:pStyle w:val="Prrafodelista"/>
-              <w:ind w:left="360"/>
-              <w:jc w:val="both"/>
-              <w:rPr>
-                <w:rFonts w:eastAsia="Calibri" w:cstheme="minorHAnsi"/>
-                <w:sz w:val="28"/>
-                <w:szCs w:val="28"/>
-              </w:rPr>
-            </w:pPr>
-          </w:p>
-          <w:p>
-            <w:pPr>
               <w:jc w:val="both"/>
               <w:rPr>
                 <w:rFonts w:eastAsia="Calibri" w:cstheme="minorHAnsi"/>
@@ -793,64 +776,18 @@
                 <w:szCs w:val="28"/>
               </w:rPr>
             </w:pPr>
-          </w:p>
-          <w:p>
-            <w:pPr>
-              <w:tabs>
-                <w:tab w:val="left" w:pos="1680"/>
-              </w:tabs>
-              <w:ind w:left="360"/>
-              <w:jc w:val="both"/>
-              <w:rPr>
-                <w:rFonts w:eastAsia="Calibri" w:cstheme="minorHAnsi"/>
-                <w:sz w:val="28"/>
-                <w:szCs w:val="28"/>
-              </w:rPr>
-            </w:pPr>
-          </w:p>
-          <w:p>
-            <w:pPr>
-              <w:pStyle w:val="Prrafodelista"/>
-              <w:numPr>
-                <w:ilvl w:val="0"/>
-                <w:numId w:val="1"/>
-              </w:numPr>
-              <w:jc w:val="both"/>
-              <w:rPr>
-                <w:rFonts w:eastAsia="Calibri" w:cstheme="minorHAnsi"/>
-                <w:sz w:val="28"/>
-                <w:szCs w:val="28"/>
-              </w:rPr>
-            </w:pPr>
-            <w:r>
-              <w:rPr>
-                <w:rFonts w:eastAsia="Calibri" w:cstheme="minorHAnsi"/>
-                <w:sz w:val="28"/>
-                <w:szCs w:val="28"/>
-              </w:rPr>
-              <w:t>Consultar todos los empleados cuyo ingreso en la compañía estén entre los años 2000 y 2005</w:t>
-            </w:r>
-          </w:p>
-          <w:p>
-            <w:pPr>
-              <w:jc w:val="both"/>
-              <w:rPr>
-                <w:rFonts w:eastAsia="Calibri" w:cstheme="minorHAnsi"/>
-                <w:sz w:val="28"/>
-                <w:szCs w:val="28"/>
-              </w:rPr>
-            </w:pPr>
-            <w:r>
-              <w:rPr>
-                <w:rFonts w:eastAsia="Calibri" w:cstheme="minorHAnsi"/>
+            <w:r>
+              <w:rPr>
+                <w:rFonts w:eastAsia="Calibri" w:cstheme="minorHAnsi"/>
+                <w:noProof/>
                 <w:sz w:val="28"/>
                 <w:szCs w:val="28"/>
               </w:rPr>
               <w:drawing>
-                <wp:inline distT="0" distB="0" distL="0" distR="0" wp14:anchorId="3FBEE227" wp14:editId="18F6C963">
-                  <wp:extent cx="5612130" cy="3016250"/>
-                  <wp:effectExtent l="0" t="0" r="7620" b="0"/>
-                  <wp:docPr id="7" name="Imagen 7"/>
+                <wp:inline distT="0" distB="0" distL="0" distR="0" wp14:anchorId="76817A52" wp14:editId="30387412">
+                  <wp:extent cx="5612130" cy="527050"/>
+                  <wp:effectExtent l="0" t="0" r="1270" b="6350"/>
+                  <wp:docPr id="14" name="Imagen 14"/>
                   <wp:cNvGraphicFramePr>
                     <a:graphicFrameLocks xmlns:a="http://schemas.openxmlformats.org/drawingml/2006/main" noChangeAspect="1"/>
                   </wp:cNvGraphicFramePr>
@@ -858,11 +795,17 @@
                     <a:graphicData uri="http://schemas.openxmlformats.org/drawingml/2006/picture">
                       <pic:pic xmlns:pic="http://schemas.openxmlformats.org/drawingml/2006/picture">
                         <pic:nvPicPr>
-                          <pic:cNvPr id="1" name=""/>
+                          <pic:cNvPr id="14" name="Imagen 14"/>
                           <pic:cNvPicPr/>
                         </pic:nvPicPr>
                         <pic:blipFill>
-                          <a:blip r:embed="rId14"/>
+                          <a:blip r:embed="rId14">
+                            <a:extLst>
+                              <a:ext uri="{28A0092B-C50C-407E-A947-70E740481C1C}">
+                                <a14:useLocalDpi xmlns:a14="http://schemas.microsoft.com/office/drawing/2010/main" val="0"/>
+                              </a:ext>
+                            </a:extLst>
+                          </a:blip>
                           <a:stretch>
                             <a:fillRect/>
                           </a:stretch>
@@ -870,7 +813,7 @@
                         <pic:spPr>
                           <a:xfrm>
                             <a:off x="0" y="0"/>
-                            <a:ext cx="5612130" cy="3016250"/>
+                            <a:ext cx="5612130" cy="527050"/>
                           </a:xfrm>
                           <a:prstGeom prst="rect">
                             <a:avLst/>
@@ -885,65 +828,62 @@
           </w:p>
           <w:p>
             <w:pPr>
+              <w:tabs>
+                <w:tab w:val="left" w:pos="1680"/>
+              </w:tabs>
+              <w:ind w:left="360"/>
+              <w:jc w:val="both"/>
+              <w:rPr>
+                <w:rFonts w:eastAsia="Calibri" w:cstheme="minorHAnsi"/>
+                <w:sz w:val="28"/>
+                <w:szCs w:val="28"/>
+              </w:rPr>
+            </w:pPr>
+          </w:p>
+          <w:p>
+            <w:pPr>
               <w:pStyle w:val="Prrafodelista"/>
               <w:numPr>
                 <w:ilvl w:val="0"/>
                 <w:numId w:val="1"/>
               </w:numPr>
-              <w:rPr>
-                <w:rFonts w:eastAsia="Calibri" w:cstheme="minorHAnsi"/>
-                <w:sz w:val="28"/>
-                <w:szCs w:val="28"/>
-              </w:rPr>
-            </w:pPr>
-            <w:r>
-              <w:rPr>
-                <w:rFonts w:eastAsia="Calibri" w:cstheme="minorHAnsi"/>
-                <w:sz w:val="28"/>
-                <w:szCs w:val="28"/>
-              </w:rPr>
-              <w:t>Obtener</w:t>
-            </w:r>
-            <w:r>
-              <w:rPr>
-                <w:rFonts w:eastAsia="Calibri" w:cstheme="minorHAnsi"/>
-                <w:sz w:val="28"/>
-                <w:szCs w:val="28"/>
-              </w:rPr>
-              <w:t xml:space="preserve"> el nombre y edad de los empleados más jóvenes y </w:t>
-            </w:r>
-            <w:r>
-              <w:rPr>
-                <w:rFonts w:eastAsia="Calibri" w:cstheme="minorHAnsi"/>
-                <w:sz w:val="28"/>
-                <w:szCs w:val="28"/>
-              </w:rPr>
-              <w:t>más</w:t>
-            </w:r>
-            <w:r>
-              <w:rPr>
-                <w:rFonts w:eastAsia="Calibri" w:cstheme="minorHAnsi"/>
-                <w:sz w:val="28"/>
-                <w:szCs w:val="28"/>
-              </w:rPr>
-              <w:t xml:space="preserve"> antiguos y ordene el nombre de manera decreciente </w:t>
-            </w:r>
-          </w:p>
-          <w:p>
-            <w:pPr>
-              <w:rPr>
-                <w:rFonts w:eastAsia="Calibri" w:cstheme="minorHAnsi"/>
-                <w:sz w:val="28"/>
-                <w:szCs w:val="28"/>
-              </w:rPr>
-            </w:pPr>
-            <w:r>
-              <w:lastRenderedPageBreak/>
+              <w:jc w:val="both"/>
+              <w:rPr>
+                <w:rFonts w:eastAsia="Calibri" w:cstheme="minorHAnsi"/>
+                <w:sz w:val="28"/>
+                <w:szCs w:val="28"/>
+              </w:rPr>
+            </w:pPr>
+            <w:r>
+              <w:rPr>
+                <w:rFonts w:eastAsia="Calibri" w:cstheme="minorHAnsi"/>
+                <w:sz w:val="28"/>
+                <w:szCs w:val="28"/>
+              </w:rPr>
+              <w:t>Consultar todos los empleados cuyo ingreso en la compañía estén entre los años 2000 y 2005</w:t>
+            </w:r>
+          </w:p>
+          <w:p>
+            <w:pPr>
+              <w:jc w:val="both"/>
+              <w:rPr>
+                <w:rFonts w:eastAsia="Calibri" w:cstheme="minorHAnsi"/>
+                <w:sz w:val="28"/>
+                <w:szCs w:val="28"/>
+              </w:rPr>
+            </w:pPr>
+            <w:r>
+              <w:rPr>
+                <w:rFonts w:eastAsia="Calibri" w:cstheme="minorHAnsi"/>
+                <w:noProof/>
+                <w:sz w:val="28"/>
+                <w:szCs w:val="28"/>
+              </w:rPr>
               <w:drawing>
-                <wp:inline distT="0" distB="0" distL="0" distR="0" wp14:anchorId="14FA244C" wp14:editId="5B4F3B91">
-                  <wp:extent cx="5612130" cy="2503805"/>
+                <wp:inline distT="0" distB="0" distL="0" distR="0" wp14:anchorId="3FBEE227" wp14:editId="18F6C963">
+                  <wp:extent cx="5612130" cy="3016250"/>
                   <wp:effectExtent l="0" t="0" r="7620" b="0"/>
-                  <wp:docPr id="8" name="Imagen 8"/>
+                  <wp:docPr id="7" name="Imagen 7"/>
                   <wp:cNvGraphicFramePr>
                     <a:graphicFrameLocks xmlns:a="http://schemas.openxmlformats.org/drawingml/2006/main" noChangeAspect="1"/>
                   </wp:cNvGraphicFramePr>
@@ -963,7 +903,7 @@
                         <pic:spPr>
                           <a:xfrm>
                             <a:off x="0" y="0"/>
-                            <a:ext cx="5612130" cy="2503805"/>
+                            <a:ext cx="5612130" cy="3016250"/>
                           </a:xfrm>
                           <a:prstGeom prst="rect">
                             <a:avLst/>
@@ -983,42 +923,63 @@
                 <w:ilvl w:val="0"/>
                 <w:numId w:val="1"/>
               </w:numPr>
-              <w:jc w:val="both"/>
-              <w:rPr>
-                <w:rFonts w:eastAsia="Calibri" w:cstheme="minorHAnsi"/>
-                <w:sz w:val="28"/>
-                <w:szCs w:val="28"/>
-              </w:rPr>
-            </w:pPr>
-            <w:r>
-              <w:rPr>
-                <w:rFonts w:eastAsia="Calibri" w:cstheme="minorHAnsi"/>
-                <w:sz w:val="28"/>
-                <w:szCs w:val="28"/>
-              </w:rPr>
-              <w:t>Consultar todos los empleados que estén entre 17 años y 25 años</w:t>
-            </w:r>
-          </w:p>
-          <w:p>
-            <w:pPr>
-              <w:jc w:val="both"/>
-              <w:rPr>
-                <w:rFonts w:eastAsia="Calibri" w:cstheme="minorHAnsi"/>
-                <w:sz w:val="28"/>
-                <w:szCs w:val="28"/>
-              </w:rPr>
-            </w:pPr>
-            <w:r>
-              <w:rPr>
-                <w:rFonts w:eastAsia="Calibri" w:cstheme="minorHAnsi"/>
-                <w:sz w:val="28"/>
-                <w:szCs w:val="28"/>
-              </w:rPr>
+              <w:rPr>
+                <w:rFonts w:eastAsia="Calibri" w:cstheme="minorHAnsi"/>
+                <w:sz w:val="28"/>
+                <w:szCs w:val="28"/>
+              </w:rPr>
+            </w:pPr>
+            <w:r>
+              <w:rPr>
+                <w:rFonts w:eastAsia="Calibri" w:cstheme="minorHAnsi"/>
+                <w:sz w:val="28"/>
+                <w:szCs w:val="28"/>
+              </w:rPr>
+              <w:t>Obtener</w:t>
+            </w:r>
+            <w:r>
+              <w:rPr>
+                <w:rFonts w:eastAsia="Calibri" w:cstheme="minorHAnsi"/>
+                <w:sz w:val="28"/>
+                <w:szCs w:val="28"/>
+              </w:rPr>
+              <w:t xml:space="preserve"> el nombre y edad de los empleados más jóvenes y </w:t>
+            </w:r>
+            <w:r>
+              <w:rPr>
+                <w:rFonts w:eastAsia="Calibri" w:cstheme="minorHAnsi"/>
+                <w:sz w:val="28"/>
+                <w:szCs w:val="28"/>
+              </w:rPr>
+              <w:t>más</w:t>
+            </w:r>
+            <w:r>
+              <w:rPr>
+                <w:rFonts w:eastAsia="Calibri" w:cstheme="minorHAnsi"/>
+                <w:sz w:val="28"/>
+                <w:szCs w:val="28"/>
+              </w:rPr>
+              <w:t xml:space="preserve"> antiguos y ordene el nombre de manera decreciente </w:t>
+            </w:r>
+          </w:p>
+          <w:p>
+            <w:pPr>
+              <w:rPr>
+                <w:rFonts w:eastAsia="Calibri" w:cstheme="minorHAnsi"/>
+                <w:sz w:val="28"/>
+                <w:szCs w:val="28"/>
+              </w:rPr>
+            </w:pPr>
+            <w:r>
+              <w:rPr>
+                <w:noProof/>
+              </w:rPr>
+              <w:lastRenderedPageBreak/>
               <w:drawing>
-                <wp:inline distT="0" distB="0" distL="0" distR="0" wp14:anchorId="7A9FFD31" wp14:editId="66C12DBF">
-                  <wp:extent cx="5612130" cy="2460625"/>
+                <wp:inline distT="0" distB="0" distL="0" distR="0" wp14:anchorId="14FA244C" wp14:editId="5B4F3B91">
+                  <wp:extent cx="5612130" cy="2503805"/>
                   <wp:effectExtent l="0" t="0" r="7620" b="0"/>
-                  <wp:docPr id="9" name="Imagen 9"/>
+                  <wp:docPr id="8" name="Imagen 8"/>
                   <wp:cNvGraphicFramePr>
                     <a:graphicFrameLocks xmlns:a="http://schemas.openxmlformats.org/drawingml/2006/main" noChangeAspect="1"/>
                   </wp:cNvGraphicFramePr>
@@ -1038,7 +999,7 @@
                         <pic:spPr>
                           <a:xfrm>
                             <a:off x="0" y="0"/>
-                            <a:ext cx="5612130" cy="2460625"/>
+                            <a:ext cx="5612130" cy="2503805"/>
                           </a:xfrm>
                           <a:prstGeom prst="rect">
                             <a:avLst/>
@@ -1071,54 +1032,11 @@
                 <w:sz w:val="28"/>
                 <w:szCs w:val="28"/>
               </w:rPr>
-              <w:t xml:space="preserve">Queremos saber el promedio de edad </w:t>
-            </w:r>
-            <w:r>
-              <w:rPr>
-                <w:rFonts w:eastAsia="Calibri" w:cstheme="minorHAnsi"/>
-                <w:sz w:val="28"/>
-                <w:szCs w:val="28"/>
-              </w:rPr>
-              <w:t xml:space="preserve">de los empleados </w:t>
-            </w:r>
-            <w:r>
-              <w:rPr>
-                <w:rFonts w:eastAsia="Calibri" w:cstheme="minorHAnsi"/>
-                <w:sz w:val="28"/>
-                <w:szCs w:val="28"/>
-              </w:rPr>
-              <w:t>de la empresa</w:t>
-            </w:r>
-          </w:p>
-          <w:p>
-            <w:pPr>
-              <w:pStyle w:val="Prrafodelista"/>
-              <w:numPr>
-                <w:ilvl w:val="0"/>
-                <w:numId w:val="6"/>
-              </w:numPr>
-              <w:rPr>
-                <w:rFonts w:eastAsia="Calibri" w:cstheme="minorHAnsi"/>
-                <w:sz w:val="28"/>
-                <w:szCs w:val="28"/>
-              </w:rPr>
-            </w:pPr>
-            <w:r>
-              <w:rPr>
-                <w:rFonts w:eastAsia="Calibri" w:cstheme="minorHAnsi"/>
-                <w:sz w:val="28"/>
-                <w:szCs w:val="28"/>
-              </w:rPr>
-              <w:t>VER SQL</w:t>
-            </w:r>
-          </w:p>
-          <w:p>
-            <w:pPr>
-              <w:pStyle w:val="Prrafodelista"/>
-              <w:numPr>
-                <w:ilvl w:val="0"/>
-                <w:numId w:val="1"/>
-              </w:numPr>
+              <w:t>Consultar todos los empleados que estén entre 17 años y 25 años</w:t>
+            </w:r>
+          </w:p>
+          <w:p>
+            <w:pPr>
               <w:jc w:val="both"/>
               <w:rPr>
                 <w:rFonts w:eastAsia="Calibri" w:cstheme="minorHAnsi"/>
@@ -1129,197 +1047,15 @@
             <w:r>
               <w:rPr>
                 <w:rFonts w:eastAsia="Calibri" w:cstheme="minorHAnsi"/>
-                <w:sz w:val="28"/>
-                <w:szCs w:val="28"/>
-              </w:rPr>
-              <w:t xml:space="preserve"> necesitamos sumar todos los sueldos de los empleados</w:t>
-            </w:r>
-          </w:p>
-          <w:p>
-            <w:pPr>
-              <w:pStyle w:val="Prrafodelista"/>
-              <w:numPr>
-                <w:ilvl w:val="0"/>
-                <w:numId w:val="6"/>
-              </w:numPr>
-              <w:rPr>
-                <w:rFonts w:eastAsia="Calibri" w:cstheme="minorHAnsi"/>
-                <w:sz w:val="28"/>
-                <w:szCs w:val="28"/>
-              </w:rPr>
-            </w:pPr>
-            <w:r>
-              <w:rPr>
-                <w:rFonts w:eastAsia="Calibri" w:cstheme="minorHAnsi"/>
-                <w:sz w:val="28"/>
-                <w:szCs w:val="28"/>
-              </w:rPr>
-              <w:t>VER SQL</w:t>
-            </w:r>
-          </w:p>
-          <w:p>
-            <w:pPr>
-              <w:pStyle w:val="Prrafodelista"/>
-              <w:numPr>
-                <w:ilvl w:val="0"/>
-                <w:numId w:val="1"/>
-              </w:numPr>
-              <w:jc w:val="both"/>
-              <w:rPr>
-                <w:rFonts w:eastAsia="Calibri" w:cstheme="minorHAnsi"/>
-                <w:sz w:val="28"/>
-                <w:szCs w:val="28"/>
-              </w:rPr>
-            </w:pPr>
-            <w:r>
-              <w:rPr>
-                <w:rFonts w:eastAsia="Calibri" w:cstheme="minorHAnsi"/>
-                <w:sz w:val="28"/>
-                <w:szCs w:val="28"/>
-              </w:rPr>
-              <w:t xml:space="preserve">Queremos saber el nombre, sede, estrato, fecha de contratación y el nombre del cargo </w:t>
-            </w:r>
-            <w:r>
-              <w:rPr>
-                <w:rFonts w:eastAsia="Calibri" w:cstheme="minorHAnsi"/>
-                <w:sz w:val="28"/>
-                <w:szCs w:val="28"/>
-              </w:rPr>
-              <w:t xml:space="preserve">del empleado que </w:t>
-            </w:r>
-            <w:r>
-              <w:rPr>
-                <w:rFonts w:eastAsia="Calibri" w:cstheme="minorHAnsi"/>
-                <w:sz w:val="28"/>
-                <w:szCs w:val="28"/>
-              </w:rPr>
-              <w:t>más</w:t>
-            </w:r>
-            <w:r>
-              <w:rPr>
-                <w:rFonts w:eastAsia="Calibri" w:cstheme="minorHAnsi"/>
-                <w:sz w:val="28"/>
-                <w:szCs w:val="28"/>
-              </w:rPr>
-              <w:t xml:space="preserve"> gana en la empresa. </w:t>
-            </w:r>
-            <w:r>
-              <w:rPr>
-                <w:rFonts w:eastAsia="Calibri" w:cstheme="minorHAnsi"/>
-                <w:sz w:val="28"/>
-                <w:szCs w:val="28"/>
-              </w:rPr>
-              <w:t xml:space="preserve"> </w:t>
-            </w:r>
-          </w:p>
-          <w:p>
-            <w:pPr>
-              <w:pStyle w:val="Prrafodelista"/>
-              <w:numPr>
-                <w:ilvl w:val="0"/>
-                <w:numId w:val="6"/>
-              </w:numPr>
-              <w:rPr>
-                <w:rFonts w:eastAsia="Calibri" w:cstheme="minorHAnsi"/>
-                <w:sz w:val="28"/>
-                <w:szCs w:val="28"/>
-              </w:rPr>
-            </w:pPr>
-            <w:r>
-              <w:rPr>
-                <w:rFonts w:eastAsia="Calibri" w:cstheme="minorHAnsi"/>
-                <w:sz w:val="28"/>
-                <w:szCs w:val="28"/>
-              </w:rPr>
-              <w:t>VER SQL</w:t>
-            </w:r>
-          </w:p>
-          <w:p>
-            <w:pPr>
-              <w:pStyle w:val="Prrafodelista"/>
-              <w:numPr>
-                <w:ilvl w:val="0"/>
-                <w:numId w:val="1"/>
-              </w:numPr>
-              <w:jc w:val="both"/>
-              <w:rPr>
-                <w:rFonts w:eastAsia="Calibri" w:cstheme="minorHAnsi"/>
-                <w:sz w:val="28"/>
-                <w:szCs w:val="28"/>
-              </w:rPr>
-            </w:pPr>
-            <w:r>
-              <w:rPr>
-                <w:rFonts w:eastAsia="Calibri" w:cstheme="minorHAnsi"/>
-                <w:sz w:val="28"/>
-                <w:szCs w:val="28"/>
-              </w:rPr>
-              <w:t xml:space="preserve"> </w:t>
-            </w:r>
-            <w:r>
-              <w:rPr>
-                <w:rFonts w:eastAsia="Calibri" w:cstheme="minorHAnsi"/>
-                <w:sz w:val="28"/>
-                <w:szCs w:val="28"/>
-              </w:rPr>
-              <w:t xml:space="preserve">Queremos saber el nombre del </w:t>
-            </w:r>
-            <w:r>
-              <w:rPr>
-                <w:rFonts w:eastAsia="Calibri" w:cstheme="minorHAnsi"/>
-                <w:sz w:val="28"/>
-                <w:szCs w:val="28"/>
-              </w:rPr>
-              <w:t>médico</w:t>
-            </w:r>
-            <w:r>
-              <w:rPr>
-                <w:rFonts w:eastAsia="Calibri" w:cstheme="minorHAnsi"/>
-                <w:sz w:val="28"/>
-                <w:szCs w:val="28"/>
-              </w:rPr>
-              <w:t xml:space="preserve"> </w:t>
-            </w:r>
-            <w:r>
-              <w:rPr>
-                <w:rFonts w:eastAsia="Calibri" w:cstheme="minorHAnsi"/>
-                <w:sz w:val="28"/>
-                <w:szCs w:val="28"/>
-              </w:rPr>
-              <w:t>más</w:t>
-            </w:r>
-            <w:r>
-              <w:rPr>
-                <w:rFonts w:eastAsia="Calibri" w:cstheme="minorHAnsi"/>
-                <w:sz w:val="28"/>
-                <w:szCs w:val="28"/>
-              </w:rPr>
-              <w:t xml:space="preserve"> joven que haya en la sede SUR</w:t>
-            </w:r>
-          </w:p>
-          <w:p>
-            <w:pPr>
-              <w:pStyle w:val="Prrafodelista"/>
-              <w:ind w:left="360"/>
-              <w:jc w:val="both"/>
-              <w:rPr>
-                <w:rFonts w:eastAsia="Calibri" w:cstheme="minorHAnsi"/>
-                <w:sz w:val="28"/>
-                <w:szCs w:val="28"/>
-              </w:rPr>
-            </w:pPr>
-            <w:r>
-              <w:rPr>
-                <w:rFonts w:eastAsia="Calibri" w:cstheme="minorHAnsi"/>
-                <w:sz w:val="28"/>
-                <w:szCs w:val="28"/>
-              </w:rPr>
-              <w:lastRenderedPageBreak/>
+                <w:noProof/>
+                <w:sz w:val="28"/>
+                <w:szCs w:val="28"/>
+              </w:rPr>
               <w:drawing>
-                <wp:inline distT="0" distB="0" distL="0" distR="0" wp14:anchorId="0176F12C" wp14:editId="4B0ED6E3">
-                  <wp:extent cx="5612130" cy="1570990"/>
+                <wp:inline distT="0" distB="0" distL="0" distR="0" wp14:anchorId="7A9FFD31" wp14:editId="66C12DBF">
+                  <wp:extent cx="5612130" cy="2460625"/>
                   <wp:effectExtent l="0" t="0" r="7620" b="0"/>
-                  <wp:docPr id="10" name="Imagen 10"/>
+                  <wp:docPr id="9" name="Imagen 9"/>
                   <wp:cNvGraphicFramePr>
                     <a:graphicFrameLocks xmlns:a="http://schemas.openxmlformats.org/drawingml/2006/main" noChangeAspect="1"/>
                   </wp:cNvGraphicFramePr>
@@ -1339,6 +1075,449 @@
                         <pic:spPr>
                           <a:xfrm>
                             <a:off x="0" y="0"/>
+                            <a:ext cx="5612130" cy="2460625"/>
+                          </a:xfrm>
+                          <a:prstGeom prst="rect">
+                            <a:avLst/>
+                          </a:prstGeom>
+                        </pic:spPr>
+                      </pic:pic>
+                    </a:graphicData>
+                  </a:graphic>
+                </wp:inline>
+              </w:drawing>
+            </w:r>
+          </w:p>
+          <w:p>
+            <w:pPr>
+              <w:pStyle w:val="Prrafodelista"/>
+              <w:numPr>
+                <w:ilvl w:val="0"/>
+                <w:numId w:val="1"/>
+              </w:numPr>
+              <w:jc w:val="both"/>
+              <w:rPr>
+                <w:rFonts w:eastAsia="Calibri" w:cstheme="minorHAnsi"/>
+                <w:sz w:val="28"/>
+                <w:szCs w:val="28"/>
+              </w:rPr>
+            </w:pPr>
+            <w:r>
+              <w:rPr>
+                <w:rFonts w:eastAsia="Calibri" w:cstheme="minorHAnsi"/>
+                <w:sz w:val="28"/>
+                <w:szCs w:val="28"/>
+              </w:rPr>
+              <w:t xml:space="preserve">Queremos saber el promedio de edad </w:t>
+            </w:r>
+            <w:r>
+              <w:rPr>
+                <w:rFonts w:eastAsia="Calibri" w:cstheme="minorHAnsi"/>
+                <w:sz w:val="28"/>
+                <w:szCs w:val="28"/>
+              </w:rPr>
+              <w:t xml:space="preserve">de los empleados </w:t>
+            </w:r>
+            <w:r>
+              <w:rPr>
+                <w:rFonts w:eastAsia="Calibri" w:cstheme="minorHAnsi"/>
+                <w:sz w:val="28"/>
+                <w:szCs w:val="28"/>
+              </w:rPr>
+              <w:t>de la empresa</w:t>
+            </w:r>
+          </w:p>
+          <w:p>
+            <w:pPr>
+              <w:rPr>
+                <w:rFonts w:eastAsia="Calibri" w:cstheme="minorHAnsi"/>
+                <w:sz w:val="28"/>
+                <w:szCs w:val="28"/>
+              </w:rPr>
+            </w:pPr>
+          </w:p>
+          <w:p>
+            <w:pPr>
+              <w:rPr>
+                <w:rFonts w:eastAsia="Calibri" w:cstheme="minorHAnsi"/>
+                <w:sz w:val="28"/>
+                <w:szCs w:val="28"/>
+              </w:rPr>
+            </w:pPr>
+            <w:r>
+              <w:rPr>
+                <w:rFonts w:eastAsia="Calibri" w:cstheme="minorHAnsi"/>
+                <w:noProof/>
+                <w:sz w:val="28"/>
+                <w:szCs w:val="28"/>
+              </w:rPr>
+              <w:drawing>
+                <wp:inline distT="0" distB="0" distL="0" distR="0" wp14:anchorId="5F50C4F0" wp14:editId="539F09C6">
+                  <wp:extent cx="2516020" cy="1340380"/>
+                  <wp:effectExtent l="0" t="0" r="0" b="6350"/>
+                  <wp:docPr id="11" name="Imagen 11" descr="Interfaz de usuario gráfica, Texto, Aplicación, Chat o mensaje de texto&#10;&#10;Descripción generada automáticamente"/>
+                  <wp:cNvGraphicFramePr>
+                    <a:graphicFrameLocks xmlns:a="http://schemas.openxmlformats.org/drawingml/2006/main" noChangeAspect="1"/>
+                  </wp:cNvGraphicFramePr>
+                  <a:graphic xmlns:a="http://schemas.openxmlformats.org/drawingml/2006/main">
+                    <a:graphicData uri="http://schemas.openxmlformats.org/drawingml/2006/picture">
+                      <pic:pic xmlns:pic="http://schemas.openxmlformats.org/drawingml/2006/picture">
+                        <pic:nvPicPr>
+                          <pic:cNvPr id="11" name="Imagen 11" descr="Interfaz de usuario gráfica, Texto, Aplicación, Chat o mensaje de texto&#10;&#10;Descripción generada automáticamente"/>
+                          <pic:cNvPicPr/>
+                        </pic:nvPicPr>
+                        <pic:blipFill>
+                          <a:blip r:embed="rId18">
+                            <a:extLst>
+                              <a:ext uri="{28A0092B-C50C-407E-A947-70E740481C1C}">
+                                <a14:useLocalDpi xmlns:a14="http://schemas.microsoft.com/office/drawing/2010/main" val="0"/>
+                              </a:ext>
+                            </a:extLst>
+                          </a:blip>
+                          <a:stretch>
+                            <a:fillRect/>
+                          </a:stretch>
+                        </pic:blipFill>
+                        <pic:spPr>
+                          <a:xfrm>
+                            <a:off x="0" y="0"/>
+                            <a:ext cx="2522185" cy="1343664"/>
+                          </a:xfrm>
+                          <a:prstGeom prst="rect">
+                            <a:avLst/>
+                          </a:prstGeom>
+                        </pic:spPr>
+                      </pic:pic>
+                    </a:graphicData>
+                  </a:graphic>
+                </wp:inline>
+              </w:drawing>
+            </w:r>
+          </w:p>
+          <w:p>
+            <w:pPr>
+              <w:pStyle w:val="Prrafodelista"/>
+              <w:numPr>
+                <w:ilvl w:val="0"/>
+                <w:numId w:val="1"/>
+              </w:numPr>
+              <w:jc w:val="both"/>
+              <w:rPr>
+                <w:rFonts w:eastAsia="Calibri" w:cstheme="minorHAnsi"/>
+                <w:sz w:val="28"/>
+                <w:szCs w:val="28"/>
+              </w:rPr>
+            </w:pPr>
+            <w:r>
+              <w:rPr>
+                <w:rFonts w:eastAsia="Calibri" w:cstheme="minorHAnsi"/>
+                <w:sz w:val="28"/>
+                <w:szCs w:val="28"/>
+              </w:rPr>
+              <w:t xml:space="preserve"> necesitamos sumar todos los sueldos de los empleados</w:t>
+            </w:r>
+          </w:p>
+          <w:p>
+            <w:pPr>
+              <w:jc w:val="both"/>
+              <w:rPr>
+                <w:rFonts w:eastAsia="Calibri" w:cstheme="minorHAnsi"/>
+                <w:sz w:val="28"/>
+                <w:szCs w:val="28"/>
+              </w:rPr>
+            </w:pPr>
+            <w:r>
+              <w:rPr>
+                <w:rFonts w:eastAsia="Calibri" w:cstheme="minorHAnsi"/>
+                <w:noProof/>
+                <w:sz w:val="28"/>
+                <w:szCs w:val="28"/>
+              </w:rPr>
+              <w:lastRenderedPageBreak/>
+              <w:drawing>
+                <wp:inline distT="0" distB="0" distL="0" distR="0" wp14:anchorId="6AEF3B6A" wp14:editId="3DFB6FDF">
+                  <wp:extent cx="5612130" cy="1483360"/>
+                  <wp:effectExtent l="0" t="0" r="1270" b="2540"/>
+                  <wp:docPr id="12" name="Imagen 12" descr="Interfaz de usuario gráfica, Aplicación&#10;&#10;Descripción generada automáticamente"/>
+                  <wp:cNvGraphicFramePr>
+                    <a:graphicFrameLocks xmlns:a="http://schemas.openxmlformats.org/drawingml/2006/main" noChangeAspect="1"/>
+                  </wp:cNvGraphicFramePr>
+                  <a:graphic xmlns:a="http://schemas.openxmlformats.org/drawingml/2006/main">
+                    <a:graphicData uri="http://schemas.openxmlformats.org/drawingml/2006/picture">
+                      <pic:pic xmlns:pic="http://schemas.openxmlformats.org/drawingml/2006/picture">
+                        <pic:nvPicPr>
+                          <pic:cNvPr id="12" name="Imagen 12" descr="Interfaz de usuario gráfica, Aplicación&#10;&#10;Descripción generada automáticamente"/>
+                          <pic:cNvPicPr/>
+                        </pic:nvPicPr>
+                        <pic:blipFill>
+                          <a:blip r:embed="rId19">
+                            <a:extLst>
+                              <a:ext uri="{28A0092B-C50C-407E-A947-70E740481C1C}">
+                                <a14:useLocalDpi xmlns:a14="http://schemas.microsoft.com/office/drawing/2010/main" val="0"/>
+                              </a:ext>
+                            </a:extLst>
+                          </a:blip>
+                          <a:stretch>
+                            <a:fillRect/>
+                          </a:stretch>
+                        </pic:blipFill>
+                        <pic:spPr>
+                          <a:xfrm>
+                            <a:off x="0" y="0"/>
+                            <a:ext cx="5612130" cy="1483360"/>
+                          </a:xfrm>
+                          <a:prstGeom prst="rect">
+                            <a:avLst/>
+                          </a:prstGeom>
+                        </pic:spPr>
+                      </pic:pic>
+                    </a:graphicData>
+                  </a:graphic>
+                </wp:inline>
+              </w:drawing>
+            </w:r>
+          </w:p>
+          <w:p>
+            <w:pPr>
+              <w:jc w:val="both"/>
+              <w:rPr>
+                <w:rFonts w:eastAsia="Calibri" w:cstheme="minorHAnsi"/>
+                <w:sz w:val="28"/>
+                <w:szCs w:val="28"/>
+              </w:rPr>
+            </w:pPr>
+          </w:p>
+          <w:p>
+            <w:pPr>
+              <w:pStyle w:val="Prrafodelista"/>
+              <w:numPr>
+                <w:ilvl w:val="0"/>
+                <w:numId w:val="1"/>
+              </w:numPr>
+              <w:jc w:val="both"/>
+              <w:rPr>
+                <w:rFonts w:eastAsia="Calibri" w:cstheme="minorHAnsi"/>
+                <w:sz w:val="28"/>
+                <w:szCs w:val="28"/>
+              </w:rPr>
+            </w:pPr>
+            <w:r>
+              <w:rPr>
+                <w:rFonts w:eastAsia="Calibri" w:cstheme="minorHAnsi"/>
+                <w:sz w:val="28"/>
+                <w:szCs w:val="28"/>
+              </w:rPr>
+              <w:t xml:space="preserve">Queremos saber el nombre, sede, estrato, fecha de contratación y el nombre del cargo </w:t>
+            </w:r>
+            <w:r>
+              <w:rPr>
+                <w:rFonts w:eastAsia="Calibri" w:cstheme="minorHAnsi"/>
+                <w:sz w:val="28"/>
+                <w:szCs w:val="28"/>
+              </w:rPr>
+              <w:t xml:space="preserve">del empleado que </w:t>
+            </w:r>
+            <w:r>
+              <w:rPr>
+                <w:rFonts w:eastAsia="Calibri" w:cstheme="minorHAnsi"/>
+                <w:sz w:val="28"/>
+                <w:szCs w:val="28"/>
+              </w:rPr>
+              <w:t>más</w:t>
+            </w:r>
+            <w:r>
+              <w:rPr>
+                <w:rFonts w:eastAsia="Calibri" w:cstheme="minorHAnsi"/>
+                <w:sz w:val="28"/>
+                <w:szCs w:val="28"/>
+              </w:rPr>
+              <w:t xml:space="preserve"> gana en la empresa. </w:t>
+            </w:r>
+            <w:r>
+              <w:rPr>
+                <w:rFonts w:eastAsia="Calibri" w:cstheme="minorHAnsi"/>
+                <w:sz w:val="28"/>
+                <w:szCs w:val="28"/>
+              </w:rPr>
+              <w:t xml:space="preserve"> </w:t>
+            </w:r>
+          </w:p>
+          <w:p>
+            <w:pPr>
+              <w:jc w:val="both"/>
+              <w:rPr>
+                <w:rFonts w:eastAsia="Calibri" w:cstheme="minorHAnsi"/>
+                <w:sz w:val="28"/>
+                <w:szCs w:val="28"/>
+              </w:rPr>
+            </w:pPr>
+          </w:p>
+          <w:p>
+            <w:pPr>
+              <w:jc w:val="both"/>
+              <w:rPr>
+                <w:rFonts w:eastAsia="Calibri" w:cstheme="minorHAnsi"/>
+                <w:sz w:val="28"/>
+                <w:szCs w:val="28"/>
+              </w:rPr>
+            </w:pPr>
+            <w:r>
+              <w:rPr>
+                <w:rFonts w:eastAsia="Calibri" w:cstheme="minorHAnsi"/>
+                <w:noProof/>
+                <w:sz w:val="28"/>
+                <w:szCs w:val="28"/>
+              </w:rPr>
+              <w:drawing>
+                <wp:inline distT="0" distB="0" distL="0" distR="0" wp14:anchorId="5787C3FC" wp14:editId="546FB212">
+                  <wp:extent cx="5612130" cy="828040"/>
+                  <wp:effectExtent l="0" t="0" r="1270" b="0"/>
+                  <wp:docPr id="13" name="Imagen 13" descr="Captura de pantalla de un celular&#10;&#10;Descripción generada automáticamente"/>
+                  <wp:cNvGraphicFramePr>
+                    <a:graphicFrameLocks xmlns:a="http://schemas.openxmlformats.org/drawingml/2006/main" noChangeAspect="1"/>
+                  </wp:cNvGraphicFramePr>
+                  <a:graphic xmlns:a="http://schemas.openxmlformats.org/drawingml/2006/main">
+                    <a:graphicData uri="http://schemas.openxmlformats.org/drawingml/2006/picture">
+                      <pic:pic xmlns:pic="http://schemas.openxmlformats.org/drawingml/2006/picture">
+                        <pic:nvPicPr>
+                          <pic:cNvPr id="13" name="Imagen 13" descr="Captura de pantalla de un celular&#10;&#10;Descripción generada automáticamente"/>
+                          <pic:cNvPicPr/>
+                        </pic:nvPicPr>
+                        <pic:blipFill>
+                          <a:blip r:embed="rId20">
+                            <a:extLst>
+                              <a:ext uri="{28A0092B-C50C-407E-A947-70E740481C1C}">
+                                <a14:useLocalDpi xmlns:a14="http://schemas.microsoft.com/office/drawing/2010/main" val="0"/>
+                              </a:ext>
+                            </a:extLst>
+                          </a:blip>
+                          <a:stretch>
+                            <a:fillRect/>
+                          </a:stretch>
+                        </pic:blipFill>
+                        <pic:spPr>
+                          <a:xfrm>
+                            <a:off x="0" y="0"/>
+                            <a:ext cx="5612130" cy="828040"/>
+                          </a:xfrm>
+                          <a:prstGeom prst="rect">
+                            <a:avLst/>
+                          </a:prstGeom>
+                        </pic:spPr>
+                      </pic:pic>
+                    </a:graphicData>
+                  </a:graphic>
+                </wp:inline>
+              </w:drawing>
+            </w:r>
+          </w:p>
+          <w:p>
+            <w:pPr>
+              <w:jc w:val="both"/>
+              <w:rPr>
+                <w:rFonts w:eastAsia="Calibri" w:cstheme="minorHAnsi"/>
+                <w:sz w:val="28"/>
+                <w:szCs w:val="28"/>
+              </w:rPr>
+            </w:pPr>
+          </w:p>
+          <w:p>
+            <w:pPr>
+              <w:pStyle w:val="Prrafodelista"/>
+              <w:numPr>
+                <w:ilvl w:val="0"/>
+                <w:numId w:val="1"/>
+              </w:numPr>
+              <w:jc w:val="both"/>
+              <w:rPr>
+                <w:rFonts w:eastAsia="Calibri" w:cstheme="minorHAnsi"/>
+                <w:sz w:val="28"/>
+                <w:szCs w:val="28"/>
+              </w:rPr>
+            </w:pPr>
+            <w:r>
+              <w:rPr>
+                <w:rFonts w:eastAsia="Calibri" w:cstheme="minorHAnsi"/>
+                <w:sz w:val="28"/>
+                <w:szCs w:val="28"/>
+              </w:rPr>
+              <w:t xml:space="preserve">Queremos saber el nombre del </w:t>
+            </w:r>
+            <w:r>
+              <w:rPr>
+                <w:rFonts w:eastAsia="Calibri" w:cstheme="minorHAnsi"/>
+                <w:sz w:val="28"/>
+                <w:szCs w:val="28"/>
+              </w:rPr>
+              <w:t>médico</w:t>
+            </w:r>
+            <w:r>
+              <w:rPr>
+                <w:rFonts w:eastAsia="Calibri" w:cstheme="minorHAnsi"/>
+                <w:sz w:val="28"/>
+                <w:szCs w:val="28"/>
+              </w:rPr>
+              <w:t xml:space="preserve"> </w:t>
+            </w:r>
+            <w:r>
+              <w:rPr>
+                <w:rFonts w:eastAsia="Calibri" w:cstheme="minorHAnsi"/>
+                <w:sz w:val="28"/>
+                <w:szCs w:val="28"/>
+              </w:rPr>
+              <w:t>más</w:t>
+            </w:r>
+            <w:r>
+              <w:rPr>
+                <w:rFonts w:eastAsia="Calibri" w:cstheme="minorHAnsi"/>
+                <w:sz w:val="28"/>
+                <w:szCs w:val="28"/>
+              </w:rPr>
+              <w:t xml:space="preserve"> joven que haya en la sede SUR</w:t>
+            </w:r>
+          </w:p>
+          <w:p>
+            <w:pPr>
+              <w:pStyle w:val="Prrafodelista"/>
+              <w:ind w:left="360"/>
+              <w:jc w:val="both"/>
+              <w:rPr>
+                <w:rFonts w:eastAsia="Calibri" w:cstheme="minorHAnsi"/>
+                <w:sz w:val="28"/>
+                <w:szCs w:val="28"/>
+              </w:rPr>
+            </w:pPr>
+            <w:r>
+              <w:rPr>
+                <w:rFonts w:eastAsia="Calibri" w:cstheme="minorHAnsi"/>
+                <w:noProof/>
+                <w:sz w:val="28"/>
+                <w:szCs w:val="28"/>
+              </w:rPr>
+              <w:drawing>
+                <wp:inline distT="0" distB="0" distL="0" distR="0" wp14:anchorId="0176F12C" wp14:editId="4B0ED6E3">
+                  <wp:extent cx="5612130" cy="1570990"/>
+                  <wp:effectExtent l="0" t="0" r="7620" b="0"/>
+                  <wp:docPr id="10" name="Imagen 10"/>
+                  <wp:cNvGraphicFramePr>
+                    <a:graphicFrameLocks xmlns:a="http://schemas.openxmlformats.org/drawingml/2006/main" noChangeAspect="1"/>
+                  </wp:cNvGraphicFramePr>
+                  <a:graphic xmlns:a="http://schemas.openxmlformats.org/drawingml/2006/main">
+                    <a:graphicData uri="http://schemas.openxmlformats.org/drawingml/2006/picture">
+                      <pic:pic xmlns:pic="http://schemas.openxmlformats.org/drawingml/2006/picture">
+                        <pic:nvPicPr>
+                          <pic:cNvPr id="1" name=""/>
+                          <pic:cNvPicPr/>
+                        </pic:nvPicPr>
+                        <pic:blipFill>
+                          <a:blip r:embed="rId21"/>
+                          <a:stretch>
+                            <a:fillRect/>
+                          </a:stretch>
+                        </pic:blipFill>
+                        <pic:spPr>
+                          <a:xfrm>
+                            <a:off x="0" y="0"/>
                             <a:ext cx="5612130" cy="1570990"/>
                           </a:xfrm>
                           <a:prstGeom prst="rect">
@@ -1421,7 +1600,7 @@
                           </pic:cNvPicPr>
                         </pic:nvPicPr>
                         <pic:blipFill>
-                          <a:blip r:embed="rId18" cstate="print">
+                          <a:blip r:embed="rId22" cstate="print">
                             <a:extLst>
                               <a:ext uri="{28A0092B-C50C-407E-A947-70E740481C1C}">
                                 <a14:useLocalDpi xmlns:a14="http://schemas.microsoft.com/office/drawing/2010/main" val="0"/>
@@ -1452,6 +1631,80 @@
           </w:p>
           <w:p>
             <w:pPr>
+              <w:pStyle w:val="Prrafodelista"/>
+              <w:ind w:left="360"/>
+              <w:jc w:val="both"/>
+              <w:rPr>
+                <w:rFonts w:eastAsia="Calibri" w:cstheme="minorHAnsi"/>
+                <w:sz w:val="28"/>
+                <w:szCs w:val="28"/>
+              </w:rPr>
+            </w:pPr>
+          </w:p>
+          <w:p>
+            <w:pPr>
+              <w:pStyle w:val="Prrafodelista"/>
+              <w:ind w:left="360"/>
+              <w:jc w:val="both"/>
+              <w:rPr>
+                <w:rFonts w:eastAsia="Calibri" w:cstheme="minorHAnsi"/>
+                <w:sz w:val="28"/>
+                <w:szCs w:val="28"/>
+              </w:rPr>
+            </w:pPr>
+            <w:r>
+              <w:rPr>
+                <w:rFonts w:eastAsia="Calibri" w:cstheme="minorHAnsi"/>
+                <w:noProof/>
+                <w:sz w:val="28"/>
+                <w:szCs w:val="28"/>
+              </w:rPr>
+              <w:lastRenderedPageBreak/>
+              <w:drawing>
+                <wp:inline distT="0" distB="0" distL="0" distR="0" wp14:anchorId="31ABA903" wp14:editId="173BB63A">
+                  <wp:extent cx="5612130" cy="1767840"/>
+                  <wp:effectExtent l="0" t="0" r="1270" b="0"/>
+                  <wp:docPr id="15" name="Imagen 15" descr="Captura de pantalla de un celular&#10;&#10;Descripción generada automáticamente"/>
+                  <wp:cNvGraphicFramePr>
+                    <a:graphicFrameLocks xmlns:a="http://schemas.openxmlformats.org/drawingml/2006/main" noChangeAspect="1"/>
+                  </wp:cNvGraphicFramePr>
+                  <a:graphic xmlns:a="http://schemas.openxmlformats.org/drawingml/2006/main">
+                    <a:graphicData uri="http://schemas.openxmlformats.org/drawingml/2006/picture">
+                      <pic:pic xmlns:pic="http://schemas.openxmlformats.org/drawingml/2006/picture">
+                        <pic:nvPicPr>
+                          <pic:cNvPr id="15" name="Imagen 15" descr="Captura de pantalla de un celular&#10;&#10;Descripción generada automáticamente"/>
+                          <pic:cNvPicPr/>
+                        </pic:nvPicPr>
+                        <pic:blipFill>
+                          <a:blip r:embed="rId23">
+                            <a:extLst>
+                              <a:ext uri="{28A0092B-C50C-407E-A947-70E740481C1C}">
+                                <a14:useLocalDpi xmlns:a14="http://schemas.microsoft.com/office/drawing/2010/main" val="0"/>
+                              </a:ext>
+                            </a:extLst>
+                          </a:blip>
+                          <a:stretch>
+                            <a:fillRect/>
+                          </a:stretch>
+                        </pic:blipFill>
+                        <pic:spPr>
+                          <a:xfrm>
+                            <a:off x="0" y="0"/>
+                            <a:ext cx="5612130" cy="1767840"/>
+                          </a:xfrm>
+                          <a:prstGeom prst="rect">
+                            <a:avLst/>
+                          </a:prstGeom>
+                        </pic:spPr>
+                      </pic:pic>
+                    </a:graphicData>
+                  </a:graphic>
+                </wp:inline>
+              </w:drawing>
+            </w:r>
+          </w:p>
+          <w:p>
+            <w:pPr>
               <w:jc w:val="both"/>
               <w:rPr>
                 <w:rFonts w:eastAsia="Calibri" w:cstheme="minorHAnsi"/>
@@ -1519,7 +1772,7 @@
                           </pic:cNvPicPr>
                         </pic:nvPicPr>
                         <pic:blipFill>
-                          <a:blip r:embed="rId19" cstate="print">
+                          <a:blip r:embed="rId24" cstate="print">
                             <a:extLst>
                               <a:ext uri="{28A0092B-C50C-407E-A947-70E740481C1C}">
                                 <a14:useLocalDpi xmlns:a14="http://schemas.microsoft.com/office/drawing/2010/main" val="0"/>
@@ -1571,6 +1824,55 @@
                 <w:szCs w:val="28"/>
               </w:rPr>
             </w:pPr>
+            <w:r>
+              <w:rPr>
+                <w:rFonts w:eastAsia="Calibri" w:cstheme="minorHAnsi"/>
+                <w:noProof/>
+                <w:sz w:val="28"/>
+                <w:szCs w:val="28"/>
+              </w:rPr>
+              <w:drawing>
+                <wp:inline distT="0" distB="0" distL="0" distR="0" wp14:anchorId="5BB32409" wp14:editId="10249153">
+                  <wp:extent cx="5612130" cy="1647190"/>
+                  <wp:effectExtent l="0" t="0" r="1270" b="3810"/>
+                  <wp:docPr id="16" name="Imagen 16" descr="Captura de pantalla con la imagen de una pantalla&#10;&#10;Descripción generada automáticamente"/>
+                  <wp:cNvGraphicFramePr>
+                    <a:graphicFrameLocks xmlns:a="http://schemas.openxmlformats.org/drawingml/2006/main" noChangeAspect="1"/>
+                  </wp:cNvGraphicFramePr>
+                  <a:graphic xmlns:a="http://schemas.openxmlformats.org/drawingml/2006/main">
+                    <a:graphicData uri="http://schemas.openxmlformats.org/drawingml/2006/picture">
+                      <pic:pic xmlns:pic="http://schemas.openxmlformats.org/drawingml/2006/picture">
+                        <pic:nvPicPr>
+                          <pic:cNvPr id="16" name="Imagen 16" descr="Captura de pantalla con la imagen de una pantalla&#10;&#10;Descripción generada automáticamente"/>
+                          <pic:cNvPicPr/>
+                        </pic:nvPicPr>
+                        <pic:blipFill>
+                          <a:blip r:embed="rId25">
+                            <a:extLst>
+                              <a:ext uri="{28A0092B-C50C-407E-A947-70E740481C1C}">
+                                <a14:useLocalDpi xmlns:a14="http://schemas.microsoft.com/office/drawing/2010/main" val="0"/>
+                              </a:ext>
+                            </a:extLst>
+                          </a:blip>
+                          <a:stretch>
+                            <a:fillRect/>
+                          </a:stretch>
+                        </pic:blipFill>
+                        <pic:spPr>
+                          <a:xfrm>
+                            <a:off x="0" y="0"/>
+                            <a:ext cx="5612130" cy="1647190"/>
+                          </a:xfrm>
+                          <a:prstGeom prst="rect">
+                            <a:avLst/>
+                          </a:prstGeom>
+                        </pic:spPr>
+                      </pic:pic>
+                    </a:graphicData>
+                  </a:graphic>
+                </wp:inline>
+              </w:drawing>
+            </w:r>
           </w:p>
           <w:p>
             <w:pPr>
@@ -1599,8 +1901,8 @@
     </w:tbl>
     <w:p/>
     <w:sectPr>
-      <w:headerReference w:type="default" r:id="rId20"/>
-      <w:footerReference w:type="default" r:id="rId21"/>
+      <w:headerReference w:type="default" r:id="rId26"/>
+      <w:footerReference w:type="default" r:id="rId27"/>
       <w:pgSz w:w="12240" w:h="15840"/>
       <w:pgMar w:top="1417" w:right="1701" w:bottom="1417" w:left="1701" w:header="708" w:footer="708" w:gutter="0"/>
       <w:cols w:space="708"/>
@@ -1611,7 +1913,7 @@
 </file>
 
 <file path=word/endnotes.xml><?xml version="1.0" encoding="utf-8"?>
-<w:endnotes xmlns:wpc="http://schemas.microsoft.com/office/word/2010/wordprocessingCanvas" xmlns:cx="http://schemas.microsoft.com/office/drawing/2014/chartex" xmlns:cx1="http://schemas.microsoft.com/office/drawing/2015/9/8/chartex" xmlns:cx2="http://schemas.microsoft.com/office/drawing/2015/10/21/chartex" xmlns:cx3="http://schemas.microsoft.com/office/drawing/2016/5/9/chartex" xmlns:cx4="http://schemas.microsoft.com/office/drawing/2016/5/10/chartex" xmlns:cx5="http://schemas.microsoft.com/office/drawing/2016/5/11/chartex" xmlns:cx6="http://schemas.microsoft.com/office/drawing/2016/5/12/chartex" xmlns:cx7="http://schemas.microsoft.com/office/drawing/2016/5/13/chartex" xmlns:cx8="http://schemas.microsoft.com/office/drawing/2016/5/14/chartex" xmlns:mc="http://schemas.openxmlformats.org/markup-compatibility/2006" xmlns:aink="http://schemas.microsoft.com/office/drawing/2016/ink" xmlns:am3d="http://schemas.microsoft.com/office/drawing/2017/model3d" xmlns:o="urn:schemas-microsoft-com:office:office" xmlns:r="http://schemas.openxmlformats.org/officeDocument/2006/relationships" xmlns:m="http://schemas.openxmlformats.org/officeDocument/2006/math" xmlns:v="urn:schemas-microsoft-com:vml" xmlns:wp14="http://schemas.microsoft.com/office/word/2010/wordprocessingDrawing" xmlns:wp="http://schemas.openxmlformats.org/drawingml/2006/wordprocessingDrawing" xmlns:w10="urn:schemas-microsoft-com:office:word" xmlns:w="http://schemas.openxmlformats.org/wordprocessingml/2006/main" xmlns:w14="http://schemas.microsoft.com/office/word/2010/wordml" xmlns:w15="http://schemas.microsoft.com/office/word/2012/wordml" xmlns:w16cid="http://schemas.microsoft.com/office/word/2016/wordml/cid" xmlns:w16se="http://schemas.microsoft.com/office/word/2015/wordml/symex" xmlns:wpg="http://schemas.microsoft.com/office/word/2010/wordprocessingGroup" xmlns:wpi="http://schemas.microsoft.com/office/word/2010/wordprocessingInk" xmlns:wne="http://schemas.microsoft.com/office/word/2006/wordml" xmlns:wps="http://schemas.microsoft.com/office/word/2010/wordprocessingShape" mc:Ignorable="w14 w15 w16se w16cid wp14">
+<w:endnotes xmlns:wpc="http://schemas.microsoft.com/office/word/2010/wordprocessingCanvas" xmlns:cx="http://schemas.microsoft.com/office/drawing/2014/chartex" xmlns:cx1="http://schemas.microsoft.com/office/drawing/2015/9/8/chartex" xmlns:cx2="http://schemas.microsoft.com/office/drawing/2015/10/21/chartex" xmlns:cx3="http://schemas.microsoft.com/office/drawing/2016/5/9/chartex" xmlns:cx4="http://schemas.microsoft.com/office/drawing/2016/5/10/chartex" xmlns:cx5="http://schemas.microsoft.com/office/drawing/2016/5/11/chartex" xmlns:cx6="http://schemas.microsoft.com/office/drawing/2016/5/12/chartex" xmlns:cx7="http://schemas.microsoft.com/office/drawing/2016/5/13/chartex" xmlns:cx8="http://schemas.microsoft.com/office/drawing/2016/5/14/chartex" xmlns:mc="http://schemas.openxmlformats.org/markup-compatibility/2006" xmlns:aink="http://schemas.microsoft.com/office/drawing/2016/ink" xmlns:am3d="http://schemas.microsoft.com/office/drawing/2017/model3d" xmlns:o="urn:schemas-microsoft-com:office:office" xmlns:r="http://schemas.openxmlformats.org/officeDocument/2006/relationships" xmlns:m="http://schemas.openxmlformats.org/officeDocument/2006/math" xmlns:v="urn:schemas-microsoft-com:vml" xmlns:wp14="http://schemas.microsoft.com/office/word/2010/wordprocessingDrawing" xmlns:wp="http://schemas.openxmlformats.org/drawingml/2006/wordprocessingDrawing" xmlns:w10="urn:schemas-microsoft-com:office:word" xmlns:w="http://schemas.openxmlformats.org/wordprocessingml/2006/main" xmlns:w14="http://schemas.microsoft.com/office/word/2010/wordml" xmlns:w15="http://schemas.microsoft.com/office/word/2012/wordml" xmlns:w16cex="http://schemas.microsoft.com/office/word/2018/wordml/cex" xmlns:w16cid="http://schemas.microsoft.com/office/word/2016/wordml/cid" xmlns:w16="http://schemas.microsoft.com/office/word/2018/wordml" xmlns:w16sdtdh="http://schemas.microsoft.com/office/word/2020/wordml/sdtdatahash" xmlns:w16se="http://schemas.microsoft.com/office/word/2015/wordml/symex" xmlns:wpg="http://schemas.microsoft.com/office/word/2010/wordprocessingGroup" xmlns:wpi="http://schemas.microsoft.com/office/word/2010/wordprocessingInk" xmlns:wne="http://schemas.microsoft.com/office/word/2006/wordml" xmlns:wps="http://schemas.microsoft.com/office/word/2010/wordprocessingShape" mc:Ignorable="w14 w15 w16se w16cid w16 w16cex w16sdtdh wp14">
   <w:endnote w:type="separator" w:id="-1">
     <w:p>
       <w:pPr>
@@ -1636,7 +1938,7 @@
 </file>
 
 <file path=word/footer1.xml><?xml version="1.0" encoding="utf-8"?>
-<w:ftr xmlns:wpc="http://schemas.microsoft.com/office/word/2010/wordprocessingCanvas" xmlns:cx="http://schemas.microsoft.com/office/drawing/2014/chartex" xmlns:cx1="http://schemas.microsoft.com/office/drawing/2015/9/8/chartex" xmlns:cx2="http://schemas.microsoft.com/office/drawing/2015/10/21/chartex" xmlns:cx3="http://schemas.microsoft.com/office/drawing/2016/5/9/chartex" xmlns:cx4="http://schemas.microsoft.com/office/drawing/2016/5/10/chartex" xmlns:cx5="http://schemas.microsoft.com/office/drawing/2016/5/11/chartex" xmlns:cx6="http://schemas.microsoft.com/office/drawing/2016/5/12/chartex" xmlns:cx7="http://schemas.microsoft.com/office/drawing/2016/5/13/chartex" xmlns:cx8="http://schemas.microsoft.com/office/drawing/2016/5/14/chartex" xmlns:mc="http://schemas.openxmlformats.org/markup-compatibility/2006" xmlns:aink="http://schemas.microsoft.com/office/drawing/2016/ink" xmlns:am3d="http://schemas.microsoft.com/office/drawing/2017/model3d" xmlns:o="urn:schemas-microsoft-com:office:office" xmlns:r="http://schemas.openxmlformats.org/officeDocument/2006/relationships" xmlns:m="http://schemas.openxmlformats.org/officeDocument/2006/math" xmlns:v="urn:schemas-microsoft-com:vml" xmlns:wp14="http://schemas.microsoft.com/office/word/2010/wordprocessingDrawing" xmlns:wp="http://schemas.openxmlformats.org/drawingml/2006/wordprocessingDrawing" xmlns:w10="urn:schemas-microsoft-com:office:word" xmlns:w="http://schemas.openxmlformats.org/wordprocessingml/2006/main" xmlns:w14="http://schemas.microsoft.com/office/word/2010/wordml" xmlns:w15="http://schemas.microsoft.com/office/word/2012/wordml" xmlns:w16cid="http://schemas.microsoft.com/office/word/2016/wordml/cid" xmlns:w16se="http://schemas.microsoft.com/office/word/2015/wordml/symex" xmlns:wpg="http://schemas.microsoft.com/office/word/2010/wordprocessingGroup" xmlns:wpi="http://schemas.microsoft.com/office/word/2010/wordprocessingInk" xmlns:wne="http://schemas.microsoft.com/office/word/2006/wordml" xmlns:wps="http://schemas.microsoft.com/office/word/2010/wordprocessingShape" mc:Ignorable="w14 w15 w16se w16cid wp14">
+<w:ftr xmlns:wpc="http://schemas.microsoft.com/office/word/2010/wordprocessingCanvas" xmlns:cx="http://schemas.microsoft.com/office/drawing/2014/chartex" xmlns:cx1="http://schemas.microsoft.com/office/drawing/2015/9/8/chartex" xmlns:cx2="http://schemas.microsoft.com/office/drawing/2015/10/21/chartex" xmlns:cx3="http://schemas.microsoft.com/office/drawing/2016/5/9/chartex" xmlns:cx4="http://schemas.microsoft.com/office/drawing/2016/5/10/chartex" xmlns:cx5="http://schemas.microsoft.com/office/drawing/2016/5/11/chartex" xmlns:cx6="http://schemas.microsoft.com/office/drawing/2016/5/12/chartex" xmlns:cx7="http://schemas.microsoft.com/office/drawing/2016/5/13/chartex" xmlns:cx8="http://schemas.microsoft.com/office/drawing/2016/5/14/chartex" xmlns:mc="http://schemas.openxmlformats.org/markup-compatibility/2006" xmlns:aink="http://schemas.microsoft.com/office/drawing/2016/ink" xmlns:am3d="http://schemas.microsoft.com/office/drawing/2017/model3d" xmlns:o="urn:schemas-microsoft-com:office:office" xmlns:r="http://schemas.openxmlformats.org/officeDocument/2006/relationships" xmlns:m="http://schemas.openxmlformats.org/officeDocument/2006/math" xmlns:v="urn:schemas-microsoft-com:vml" xmlns:wp14="http://schemas.microsoft.com/office/word/2010/wordprocessingDrawing" xmlns:wp="http://schemas.openxmlformats.org/drawingml/2006/wordprocessingDrawing" xmlns:w10="urn:schemas-microsoft-com:office:word" xmlns:w="http://schemas.openxmlformats.org/wordprocessingml/2006/main" xmlns:w14="http://schemas.microsoft.com/office/word/2010/wordml" xmlns:w15="http://schemas.microsoft.com/office/word/2012/wordml" xmlns:w16cex="http://schemas.microsoft.com/office/word/2018/wordml/cex" xmlns:w16cid="http://schemas.microsoft.com/office/word/2016/wordml/cid" xmlns:w16="http://schemas.microsoft.com/office/word/2018/wordml" xmlns:w16sdtdh="http://schemas.microsoft.com/office/word/2020/wordml/sdtdatahash" xmlns:w16se="http://schemas.microsoft.com/office/word/2015/wordml/symex" xmlns:wpg="http://schemas.microsoft.com/office/word/2010/wordprocessingGroup" xmlns:wpi="http://schemas.microsoft.com/office/word/2010/wordprocessingInk" xmlns:wne="http://schemas.microsoft.com/office/word/2006/wordml" xmlns:wps="http://schemas.microsoft.com/office/word/2010/wordprocessingShape" mc:Ignorable="w14 w15 w16se w16cid w16 w16cex w16sdtdh wp14">
   <w:tbl>
     <w:tblPr>
       <w:tblW w:w="5000" w:type="pct"/>
@@ -1772,7 +2074,7 @@
 </file>
 
 <file path=word/footnotes.xml><?xml version="1.0" encoding="utf-8"?>
-<w:footnotes xmlns:wpc="http://schemas.microsoft.com/office/word/2010/wordprocessingCanvas" xmlns:cx="http://schemas.microsoft.com/office/drawing/2014/chartex" xmlns:cx1="http://schemas.microsoft.com/office/drawing/2015/9/8/chartex" xmlns:cx2="http://schemas.microsoft.com/office/drawing/2015/10/21/chartex" xmlns:cx3="http://schemas.microsoft.com/office/drawing/2016/5/9/chartex" xmlns:cx4="http://schemas.microsoft.com/office/drawing/2016/5/10/chartex" xmlns:cx5="http://schemas.microsoft.com/office/drawing/2016/5/11/chartex" xmlns:cx6="http://schemas.microsoft.com/office/drawing/2016/5/12/chartex" xmlns:cx7="http://schemas.microsoft.com/office/drawing/2016/5/13/chartex" xmlns:cx8="http://schemas.microsoft.com/office/drawing/2016/5/14/chartex" xmlns:mc="http://schemas.openxmlformats.org/markup-compatibility/2006" xmlns:aink="http://schemas.microsoft.com/office/drawing/2016/ink" xmlns:am3d="http://schemas.microsoft.com/office/drawing/2017/model3d" xmlns:o="urn:schemas-microsoft-com:office:office" xmlns:r="http://schemas.openxmlformats.org/officeDocument/2006/relationships" xmlns:m="http://schemas.openxmlformats.org/officeDocument/2006/math" xmlns:v="urn:schemas-microsoft-com:vml" xmlns:wp14="http://schemas.microsoft.com/office/word/2010/wordprocessingDrawing" xmlns:wp="http://schemas.openxmlformats.org/drawingml/2006/wordprocessingDrawing" xmlns:w10="urn:schemas-microsoft-com:office:word" xmlns:w="http://schemas.openxmlformats.org/wordprocessingml/2006/main" xmlns:w14="http://schemas.microsoft.com/office/word/2010/wordml" xmlns:w15="http://schemas.microsoft.com/office/word/2012/wordml" xmlns:w16cid="http://schemas.microsoft.com/office/word/2016/wordml/cid" xmlns:w16se="http://schemas.microsoft.com/office/word/2015/wordml/symex" xmlns:wpg="http://schemas.microsoft.com/office/word/2010/wordprocessingGroup" xmlns:wpi="http://schemas.microsoft.com/office/word/2010/wordprocessingInk" xmlns:wne="http://schemas.microsoft.com/office/word/2006/wordml" xmlns:wps="http://schemas.microsoft.com/office/word/2010/wordprocessingShape" mc:Ignorable="w14 w15 w16se w16cid wp14">
+<w:footnotes xmlns:wpc="http://schemas.microsoft.com/office/word/2010/wordprocessingCanvas" xmlns:cx="http://schemas.microsoft.com/office/drawing/2014/chartex" xmlns:cx1="http://schemas.microsoft.com/office/drawing/2015/9/8/chartex" xmlns:cx2="http://schemas.microsoft.com/office/drawing/2015/10/21/chartex" xmlns:cx3="http://schemas.microsoft.com/office/drawing/2016/5/9/chartex" xmlns:cx4="http://schemas.microsoft.com/office/drawing/2016/5/10/chartex" xmlns:cx5="http://schemas.microsoft.com/office/drawing/2016/5/11/chartex" xmlns:cx6="http://schemas.microsoft.com/office/drawing/2016/5/12/chartex" xmlns:cx7="http://schemas.microsoft.com/office/drawing/2016/5/13/chartex" xmlns:cx8="http://schemas.microsoft.com/office/drawing/2016/5/14/chartex" xmlns:mc="http://schemas.openxmlformats.org/markup-compatibility/2006" xmlns:aink="http://schemas.microsoft.com/office/drawing/2016/ink" xmlns:am3d="http://schemas.microsoft.com/office/drawing/2017/model3d" xmlns:o="urn:schemas-microsoft-com:office:office" xmlns:r="http://schemas.openxmlformats.org/officeDocument/2006/relationships" xmlns:m="http://schemas.openxmlformats.org/officeDocument/2006/math" xmlns:v="urn:schemas-microsoft-com:vml" xmlns:wp14="http://schemas.microsoft.com/office/word/2010/wordprocessingDrawing" xmlns:wp="http://schemas.openxmlformats.org/drawingml/2006/wordprocessingDrawing" xmlns:w10="urn:schemas-microsoft-com:office:word" xmlns:w="http://schemas.openxmlformats.org/wordprocessingml/2006/main" xmlns:w14="http://schemas.microsoft.com/office/word/2010/wordml" xmlns:w15="http://schemas.microsoft.com/office/word/2012/wordml" xmlns:w16cex="http://schemas.microsoft.com/office/word/2018/wordml/cex" xmlns:w16cid="http://schemas.microsoft.com/office/word/2016/wordml/cid" xmlns:w16="http://schemas.microsoft.com/office/word/2018/wordml" xmlns:w16sdtdh="http://schemas.microsoft.com/office/word/2020/wordml/sdtdatahash" xmlns:w16se="http://schemas.microsoft.com/office/word/2015/wordml/symex" xmlns:wpg="http://schemas.microsoft.com/office/word/2010/wordprocessingGroup" xmlns:wpi="http://schemas.microsoft.com/office/word/2010/wordprocessingInk" xmlns:wne="http://schemas.microsoft.com/office/word/2006/wordml" xmlns:wps="http://schemas.microsoft.com/office/word/2010/wordprocessingShape" mc:Ignorable="w14 w15 w16se w16cid w16 w16cex w16sdtdh wp14">
   <w:footnote w:type="separator" w:id="-1">
     <w:p>
       <w:pPr>
@@ -1797,7 +2099,7 @@
 </file>
 
 <file path=word/header1.xml><?xml version="1.0" encoding="utf-8"?>
-<w:hdr xmlns:wpc="http://schemas.microsoft.com/office/word/2010/wordprocessingCanvas" xmlns:cx="http://schemas.microsoft.com/office/drawing/2014/chartex" xmlns:cx1="http://schemas.microsoft.com/office/drawing/2015/9/8/chartex" xmlns:cx2="http://schemas.microsoft.com/office/drawing/2015/10/21/chartex" xmlns:cx3="http://schemas.microsoft.com/office/drawing/2016/5/9/chartex" xmlns:cx4="http://schemas.microsoft.com/office/drawing/2016/5/10/chartex" xmlns:cx5="http://schemas.microsoft.com/office/drawing/2016/5/11/chartex" xmlns:cx6="http://schemas.microsoft.com/office/drawing/2016/5/12/chartex" xmlns:cx7="http://schemas.microsoft.com/office/drawing/2016/5/13/chartex" xmlns:cx8="http://schemas.microsoft.com/office/drawing/2016/5/14/chartex" xmlns:mc="http://schemas.openxmlformats.org/markup-compatibility/2006" xmlns:aink="http://schemas.microsoft.com/office/drawing/2016/ink" xmlns:am3d="http://schemas.microsoft.com/office/drawing/2017/model3d" xmlns:o="urn:schemas-microsoft-com:office:office" xmlns:r="http://schemas.openxmlformats.org/officeDocument/2006/relationships" xmlns:m="http://schemas.openxmlformats.org/officeDocument/2006/math" xmlns:v="urn:schemas-microsoft-com:vml" xmlns:wp14="http://schemas.microsoft.com/office/word/2010/wordprocessingDrawing" xmlns:wp="http://schemas.openxmlformats.org/drawingml/2006/wordprocessingDrawing" xmlns:w10="urn:schemas-microsoft-com:office:word" xmlns:w="http://schemas.openxmlformats.org/wordprocessingml/2006/main" xmlns:w14="http://schemas.microsoft.com/office/word/2010/wordml" xmlns:w15="http://schemas.microsoft.com/office/word/2012/wordml" xmlns:w16cid="http://schemas.microsoft.com/office/word/2016/wordml/cid" xmlns:w16se="http://schemas.microsoft.com/office/word/2015/wordml/symex" xmlns:wpg="http://schemas.microsoft.com/office/word/2010/wordprocessingGroup" xmlns:wpi="http://schemas.microsoft.com/office/word/2010/wordprocessingInk" xmlns:wne="http://schemas.microsoft.com/office/word/2006/wordml" xmlns:wps="http://schemas.microsoft.com/office/word/2010/wordprocessingShape" mc:Ignorable="w14 w15 w16se w16cid wp14">
+<w:hdr xmlns:wpc="http://schemas.microsoft.com/office/word/2010/wordprocessingCanvas" xmlns:cx="http://schemas.microsoft.com/office/drawing/2014/chartex" xmlns:cx1="http://schemas.microsoft.com/office/drawing/2015/9/8/chartex" xmlns:cx2="http://schemas.microsoft.com/office/drawing/2015/10/21/chartex" xmlns:cx3="http://schemas.microsoft.com/office/drawing/2016/5/9/chartex" xmlns:cx4="http://schemas.microsoft.com/office/drawing/2016/5/10/chartex" xmlns:cx5="http://schemas.microsoft.com/office/drawing/2016/5/11/chartex" xmlns:cx6="http://schemas.microsoft.com/office/drawing/2016/5/12/chartex" xmlns:cx7="http://schemas.microsoft.com/office/drawing/2016/5/13/chartex" xmlns:cx8="http://schemas.microsoft.com/office/drawing/2016/5/14/chartex" xmlns:mc="http://schemas.openxmlformats.org/markup-compatibility/2006" xmlns:aink="http://schemas.microsoft.com/office/drawing/2016/ink" xmlns:am3d="http://schemas.microsoft.com/office/drawing/2017/model3d" xmlns:o="urn:schemas-microsoft-com:office:office" xmlns:r="http://schemas.openxmlformats.org/officeDocument/2006/relationships" xmlns:m="http://schemas.openxmlformats.org/officeDocument/2006/math" xmlns:v="urn:schemas-microsoft-com:vml" xmlns:wp14="http://schemas.microsoft.com/office/word/2010/wordprocessingDrawing" xmlns:wp="http://schemas.openxmlformats.org/drawingml/2006/wordprocessingDrawing" xmlns:w10="urn:schemas-microsoft-com:office:word" xmlns:w="http://schemas.openxmlformats.org/wordprocessingml/2006/main" xmlns:w14="http://schemas.microsoft.com/office/word/2010/wordml" xmlns:w15="http://schemas.microsoft.com/office/word/2012/wordml" xmlns:w16cex="http://schemas.microsoft.com/office/word/2018/wordml/cex" xmlns:w16cid="http://schemas.microsoft.com/office/word/2016/wordml/cid" xmlns:w16="http://schemas.microsoft.com/office/word/2018/wordml" xmlns:w16sdtdh="http://schemas.microsoft.com/office/word/2020/wordml/sdtdatahash" xmlns:w16se="http://schemas.microsoft.com/office/word/2015/wordml/symex" xmlns:wpg="http://schemas.microsoft.com/office/word/2010/wordprocessingGroup" xmlns:wpi="http://schemas.microsoft.com/office/word/2010/wordprocessingInk" xmlns:wne="http://schemas.microsoft.com/office/word/2006/wordml" xmlns:wps="http://schemas.microsoft.com/office/word/2010/wordprocessingShape" mc:Ignorable="w14 w15 w16se w16cid w16 w16cex w16sdtdh wp14">
   <w:tbl>
     <w:tblPr>
       <w:tblW w:w="5000" w:type="pct"/>
@@ -1898,7 +2200,7 @@
 </file>
 
 <file path=word/numbering.xml><?xml version="1.0" encoding="utf-8"?>
-<w:numbering xmlns:wpc="http://schemas.microsoft.com/office/word/2010/wordprocessingCanvas" xmlns:cx="http://schemas.microsoft.com/office/drawing/2014/chartex" xmlns:cx1="http://schemas.microsoft.com/office/drawing/2015/9/8/chartex" xmlns:cx2="http://schemas.microsoft.com/office/drawing/2015/10/21/chartex" xmlns:cx3="http://schemas.microsoft.com/office/drawing/2016/5/9/chartex" xmlns:cx4="http://schemas.microsoft.com/office/drawing/2016/5/10/chartex" xmlns:cx5="http://schemas.microsoft.com/office/drawing/2016/5/11/chartex" xmlns:cx6="http://schemas.microsoft.com/office/drawing/2016/5/12/chartex" xmlns:cx7="http://schemas.microsoft.com/office/drawing/2016/5/13/chartex" xmlns:cx8="http://schemas.microsoft.com/office/drawing/2016/5/14/chartex" xmlns:mc="http://schemas.openxmlformats.org/markup-compatibility/2006" xmlns:aink="http://schemas.microsoft.com/office/drawing/2016/ink" xmlns:am3d="http://schemas.microsoft.com/office/drawing/2017/model3d" xmlns:o="urn:schemas-microsoft-com:office:office" xmlns:r="http://schemas.openxmlformats.org/officeDocument/2006/relationships" xmlns:m="http://schemas.openxmlformats.org/officeDocument/2006/math" xmlns:v="urn:schemas-microsoft-com:vml" xmlns:wp14="http://schemas.microsoft.com/office/word/2010/wordprocessingDrawing" xmlns:wp="http://schemas.openxmlformats.org/drawingml/2006/wordprocessingDrawing" xmlns:w10="urn:schemas-microsoft-com:office:word" xmlns:w="http://schemas.openxmlformats.org/wordprocessingml/2006/main" xmlns:w14="http://schemas.microsoft.com/office/word/2010/wordml" xmlns:w15="http://schemas.microsoft.com/office/word/2012/wordml" xmlns:w16cid="http://schemas.microsoft.com/office/word/2016/wordml/cid" xmlns:w16se="http://schemas.microsoft.com/office/word/2015/wordml/symex" xmlns:wpg="http://schemas.microsoft.com/office/word/2010/wordprocessingGroup" xmlns:wpi="http://schemas.microsoft.com/office/word/2010/wordprocessingInk" xmlns:wne="http://schemas.microsoft.com/office/word/2006/wordml" xmlns:wps="http://schemas.microsoft.com/office/word/2010/wordprocessingShape" mc:Ignorable="w14 w15 w16se w16cid wp14">
+<w:numbering xmlns:wpc="http://schemas.microsoft.com/office/word/2010/wordprocessingCanvas" xmlns:cx="http://schemas.microsoft.com/office/drawing/2014/chartex" xmlns:cx1="http://schemas.microsoft.com/office/drawing/2015/9/8/chartex" xmlns:cx2="http://schemas.microsoft.com/office/drawing/2015/10/21/chartex" xmlns:cx3="http://schemas.microsoft.com/office/drawing/2016/5/9/chartex" xmlns:cx4="http://schemas.microsoft.com/office/drawing/2016/5/10/chartex" xmlns:cx5="http://schemas.microsoft.com/office/drawing/2016/5/11/chartex" xmlns:cx6="http://schemas.microsoft.com/office/drawing/2016/5/12/chartex" xmlns:cx7="http://schemas.microsoft.com/office/drawing/2016/5/13/chartex" xmlns:cx8="http://schemas.microsoft.com/office/drawing/2016/5/14/chartex" xmlns:mc="http://schemas.openxmlformats.org/markup-compatibility/2006" xmlns:aink="http://schemas.microsoft.com/office/drawing/2016/ink" xmlns:am3d="http://schemas.microsoft.com/office/drawing/2017/model3d" xmlns:o="urn:schemas-microsoft-com:office:office" xmlns:r="http://schemas.openxmlformats.org/officeDocument/2006/relationships" xmlns:m="http://schemas.openxmlformats.org/officeDocument/2006/math" xmlns:v="urn:schemas-microsoft-com:vml" xmlns:wp14="http://schemas.microsoft.com/office/word/2010/wordprocessingDrawing" xmlns:wp="http://schemas.openxmlformats.org/drawingml/2006/wordprocessingDrawing" xmlns:w10="urn:schemas-microsoft-com:office:word" xmlns:w="http://schemas.openxmlformats.org/wordprocessingml/2006/main" xmlns:w14="http://schemas.microsoft.com/office/word/2010/wordml" xmlns:w15="http://schemas.microsoft.com/office/word/2012/wordml" xmlns:w16cex="http://schemas.microsoft.com/office/word/2018/wordml/cex" xmlns:w16cid="http://schemas.microsoft.com/office/word/2016/wordml/cid" xmlns:w16="http://schemas.microsoft.com/office/word/2018/wordml" xmlns:w16sdtdh="http://schemas.microsoft.com/office/word/2020/wordml/sdtdatahash" xmlns:w16se="http://schemas.microsoft.com/office/word/2015/wordml/symex" xmlns:wpg="http://schemas.microsoft.com/office/word/2010/wordprocessingGroup" xmlns:wpi="http://schemas.microsoft.com/office/word/2010/wordprocessingInk" xmlns:wne="http://schemas.microsoft.com/office/word/2006/wordml" xmlns:wps="http://schemas.microsoft.com/office/word/2010/wordprocessingShape" mc:Ignorable="w14 w15 w16se w16cid w16 w16cex w16sdtdh wp14">
   <w:abstractNum w:abstractNumId="0" w15:restartNumberingAfterBreak="0">
     <w:nsid w:val="09967881"/>
     <w:multiLevelType w:val="hybridMultilevel"/>
@@ -2547,7 +2849,7 @@
 </file>
 
 <file path=word/styles.xml><?xml version="1.0" encoding="utf-8"?>
-<w:styles xmlns:mc="http://schemas.openxmlformats.org/markup-compatibility/2006" xmlns:r="http://schemas.openxmlformats.org/officeDocument/2006/relationships" xmlns:w="http://schemas.openxmlformats.org/wordprocessingml/2006/main" xmlns:w14="http://schemas.microsoft.com/office/word/2010/wordml" xmlns:w15="http://schemas.microsoft.com/office/word/2012/wordml" xmlns:w16cid="http://schemas.microsoft.com/office/word/2016/wordml/cid" xmlns:w16se="http://schemas.microsoft.com/office/word/2015/wordml/symex" mc:Ignorable="w14 w15 w16se w16cid">
+<w:styles xmlns:mc="http://schemas.openxmlformats.org/markup-compatibility/2006" xmlns:r="http://schemas.openxmlformats.org/officeDocument/2006/relationships" xmlns:w="http://schemas.openxmlformats.org/wordprocessingml/2006/main" xmlns:w14="http://schemas.microsoft.com/office/word/2010/wordml" xmlns:w15="http://schemas.microsoft.com/office/word/2012/wordml" xmlns:w16cex="http://schemas.microsoft.com/office/word/2018/wordml/cex" xmlns:w16cid="http://schemas.microsoft.com/office/word/2016/wordml/cid" xmlns:w16="http://schemas.microsoft.com/office/word/2018/wordml" xmlns:w16sdtdh="http://schemas.microsoft.com/office/word/2020/wordml/sdtdatahash" xmlns:w16se="http://schemas.microsoft.com/office/word/2015/wordml/symex" mc:Ignorable="w14 w15 w16se w16cid w16 w16cex w16sdtdh">
   <w:docDefaults>
     <w:rPrDefault>
       <w:rPr>
@@ -2563,7 +2865,7 @@
       </w:pPr>
     </w:pPrDefault>
   </w:docDefaults>
-  <w:latentStyles w:defLockedState="0" w:defUIPriority="99" w:defSemiHidden="0" w:defUnhideWhenUsed="0" w:defQFormat="0" w:count="375">
+  <w:latentStyles w:defLockedState="0" w:defUIPriority="99" w:defSemiHidden="0" w:defUnhideWhenUsed="0" w:defQFormat="0" w:count="376">
     <w:lsdException w:name="Normal" w:uiPriority="0" w:qFormat="1"/>
     <w:lsdException w:name="heading 1" w:uiPriority="9" w:qFormat="1"/>
     <w:lsdException w:name="heading 2" w:semiHidden="1" w:uiPriority="9" w:unhideWhenUsed="1" w:qFormat="1"/>
@@ -2669,7 +2971,6 @@
     <w:lsdException w:name="HTML Sample" w:semiHidden="1" w:unhideWhenUsed="1"/>
     <w:lsdException w:name="HTML Typewriter" w:semiHidden="1" w:unhideWhenUsed="1"/>
     <w:lsdException w:name="HTML Variable" w:semiHidden="1" w:unhideWhenUsed="1"/>
-    <w:lsdException w:name="Normal Table" w:semiHidden="1" w:unhideWhenUsed="1"/>
     <w:lsdException w:name="annotation subject" w:semiHidden="1" w:unhideWhenUsed="1"/>
     <w:lsdException w:name="No List" w:semiHidden="1" w:unhideWhenUsed="1"/>
     <w:lsdException w:name="Outline List 1" w:semiHidden="1" w:unhideWhenUsed="1"/>
@@ -2716,10 +3017,8 @@
     <w:lsdException w:name="Table Subtle 2" w:semiHidden="1" w:unhideWhenUsed="1"/>
     <w:lsdException w:name="Table Web 1" w:semiHidden="1" w:unhideWhenUsed="1"/>
     <w:lsdException w:name="Table Web 2" w:semiHidden="1" w:unhideWhenUsed="1"/>
-    <w:lsdException w:name="Table Web 3" w:semiHidden="1" w:unhideWhenUsed="1"/>
     <w:lsdException w:name="Balloon Text" w:semiHidden="1" w:unhideWhenUsed="1"/>
     <w:lsdException w:name="Table Grid" w:uiPriority="59"/>
-    <w:lsdException w:name="Table Theme" w:semiHidden="1" w:unhideWhenUsed="1"/>
     <w:lsdException w:name="Placeholder Text" w:semiHidden="1"/>
     <w:lsdException w:name="No Spacing" w:uiPriority="1" w:qFormat="1"/>
     <w:lsdException w:name="Light Shading" w:uiPriority="60"/>
@@ -2939,6 +3238,7 @@
     <w:lsdException w:name="Smart Hyperlink" w:semiHidden="1" w:unhideWhenUsed="1"/>
     <w:lsdException w:name="Hashtag" w:semiHidden="1" w:unhideWhenUsed="1"/>
     <w:lsdException w:name="Unresolved Mention" w:semiHidden="1" w:unhideWhenUsed="1"/>
+    <w:lsdException w:name="Smart Link" w:semiHidden="1" w:unhideWhenUsed="1"/>
   </w:latentStyles>
   <w:style w:type="paragraph" w:default="1" w:styleId="Normal">
     <w:name w:val="Normal"/>
@@ -3091,7 +3391,7 @@
 </file>
 
 <file path=word/glossary/document.xml><?xml version="1.0" encoding="utf-8"?>
-<w:glossaryDocument xmlns:wpc="http://schemas.microsoft.com/office/word/2010/wordprocessingCanvas" xmlns:cx="http://schemas.microsoft.com/office/drawing/2014/chartex" xmlns:cx1="http://schemas.microsoft.com/office/drawing/2015/9/8/chartex" xmlns:cx2="http://schemas.microsoft.com/office/drawing/2015/10/21/chartex" xmlns:cx3="http://schemas.microsoft.com/office/drawing/2016/5/9/chartex" xmlns:cx4="http://schemas.microsoft.com/office/drawing/2016/5/10/chartex" xmlns:cx5="http://schemas.microsoft.com/office/drawing/2016/5/11/chartex" xmlns:cx6="http://schemas.microsoft.com/office/drawing/2016/5/12/chartex" xmlns:cx7="http://schemas.microsoft.com/office/drawing/2016/5/13/chartex" xmlns:cx8="http://schemas.microsoft.com/office/drawing/2016/5/14/chartex" xmlns:mc="http://schemas.openxmlformats.org/markup-compatibility/2006" xmlns:aink="http://schemas.microsoft.com/office/drawing/2016/ink" xmlns:am3d="http://schemas.microsoft.com/office/drawing/2017/model3d" xmlns:o="urn:schemas-microsoft-com:office:office" xmlns:r="http://schemas.openxmlformats.org/officeDocument/2006/relationships" xmlns:m="http://schemas.openxmlformats.org/officeDocument/2006/math" xmlns:v="urn:schemas-microsoft-com:vml" xmlns:wp14="http://schemas.microsoft.com/office/word/2010/wordprocessingDrawing" xmlns:wp="http://schemas.openxmlformats.org/drawingml/2006/wordprocessingDrawing" xmlns:w10="urn:schemas-microsoft-com:office:word" xmlns:w="http://schemas.openxmlformats.org/wordprocessingml/2006/main" xmlns:w14="http://schemas.microsoft.com/office/word/2010/wordml" xmlns:w15="http://schemas.microsoft.com/office/word/2012/wordml" xmlns:w16cid="http://schemas.microsoft.com/office/word/2016/wordml/cid" xmlns:w16se="http://schemas.microsoft.com/office/word/2015/wordml/symex" xmlns:wpg="http://schemas.microsoft.com/office/word/2010/wordprocessingGroup" xmlns:wpi="http://schemas.microsoft.com/office/word/2010/wordprocessingInk" xmlns:wne="http://schemas.microsoft.com/office/word/2006/wordml" xmlns:wps="http://schemas.microsoft.com/office/word/2010/wordprocessingShape" mc:Ignorable="w14 w15 w16se w16cid wp14">
+<w:glossaryDocument xmlns:wpc="http://schemas.microsoft.com/office/word/2010/wordprocessingCanvas" xmlns:cx="http://schemas.microsoft.com/office/drawing/2014/chartex" xmlns:cx1="http://schemas.microsoft.com/office/drawing/2015/9/8/chartex" xmlns:cx2="http://schemas.microsoft.com/office/drawing/2015/10/21/chartex" xmlns:cx3="http://schemas.microsoft.com/office/drawing/2016/5/9/chartex" xmlns:cx4="http://schemas.microsoft.com/office/drawing/2016/5/10/chartex" xmlns:cx5="http://schemas.microsoft.com/office/drawing/2016/5/11/chartex" xmlns:cx6="http://schemas.microsoft.com/office/drawing/2016/5/12/chartex" xmlns:cx7="http://schemas.microsoft.com/office/drawing/2016/5/13/chartex" xmlns:cx8="http://schemas.microsoft.com/office/drawing/2016/5/14/chartex" xmlns:mc="http://schemas.openxmlformats.org/markup-compatibility/2006" xmlns:aink="http://schemas.microsoft.com/office/drawing/2016/ink" xmlns:am3d="http://schemas.microsoft.com/office/drawing/2017/model3d" xmlns:o="urn:schemas-microsoft-com:office:office" xmlns:r="http://schemas.openxmlformats.org/officeDocument/2006/relationships" xmlns:m="http://schemas.openxmlformats.org/officeDocument/2006/math" xmlns:v="urn:schemas-microsoft-com:vml" xmlns:wp14="http://schemas.microsoft.com/office/word/2010/wordprocessingDrawing" xmlns:wp="http://schemas.openxmlformats.org/drawingml/2006/wordprocessingDrawing" xmlns:w10="urn:schemas-microsoft-com:office:word" xmlns:w="http://schemas.openxmlformats.org/wordprocessingml/2006/main" xmlns:w14="http://schemas.microsoft.com/office/word/2010/wordml" xmlns:w15="http://schemas.microsoft.com/office/word/2012/wordml" xmlns:w16cex="http://schemas.microsoft.com/office/word/2018/wordml/cex" xmlns:w16cid="http://schemas.microsoft.com/office/word/2016/wordml/cid" xmlns:w16="http://schemas.microsoft.com/office/word/2018/wordml" xmlns:w16sdtdh="http://schemas.microsoft.com/office/word/2020/wordml/sdtdatahash" xmlns:w16se="http://schemas.microsoft.com/office/word/2015/wordml/symex" xmlns:wpg="http://schemas.microsoft.com/office/word/2010/wordprocessingGroup" xmlns:wpi="http://schemas.microsoft.com/office/word/2010/wordprocessingInk" xmlns:wne="http://schemas.microsoft.com/office/word/2006/wordml" xmlns:wps="http://schemas.microsoft.com/office/word/2010/wordprocessingShape" mc:Ignorable="w14 w15 w16se w16cid w16 w16cex w16sdtdh wp14">
   <w:docParts>
     <w:docPart>
       <w:docPartPr>
@@ -3130,7 +3430,7 @@
 </file>
 
 <file path=word/glossary/fontTable.xml><?xml version="1.0" encoding="utf-8"?>
-<w:fonts xmlns:mc="http://schemas.openxmlformats.org/markup-compatibility/2006" xmlns:r="http://schemas.openxmlformats.org/officeDocument/2006/relationships" xmlns:w="http://schemas.openxmlformats.org/wordprocessingml/2006/main" xmlns:w14="http://schemas.microsoft.com/office/word/2010/wordml" xmlns:w15="http://schemas.microsoft.com/office/word/2012/wordml" xmlns:w16cid="http://schemas.microsoft.com/office/word/2016/wordml/cid" xmlns:w16se="http://schemas.microsoft.com/office/word/2015/wordml/symex" mc:Ignorable="w14 w15 w16se w16cid">
+<w:fonts xmlns:mc="http://schemas.openxmlformats.org/markup-compatibility/2006" xmlns:r="http://schemas.openxmlformats.org/officeDocument/2006/relationships" xmlns:w="http://schemas.openxmlformats.org/wordprocessingml/2006/main" xmlns:w14="http://schemas.microsoft.com/office/word/2010/wordml" xmlns:w15="http://schemas.microsoft.com/office/word/2012/wordml" xmlns:w16cex="http://schemas.microsoft.com/office/word/2018/wordml/cex" xmlns:w16cid="http://schemas.microsoft.com/office/word/2016/wordml/cid" xmlns:w16="http://schemas.microsoft.com/office/word/2018/wordml" xmlns:w16sdtdh="http://schemas.microsoft.com/office/word/2020/wordml/sdtdatahash" xmlns:w16se="http://schemas.microsoft.com/office/word/2015/wordml/symex" mc:Ignorable="w14 w15 w16se w16cid w16 w16cex w16sdtdh">
   <w:font w:name="Times New Roman">
     <w:panose1 w:val="02020603050405020304"/>
     <w:charset w:val="00"/>
@@ -3143,7 +3443,7 @@
     <w:charset w:val="00"/>
     <w:family w:val="swiss"/>
     <w:pitch w:val="variable"/>
-    <w:sig w:usb0="E4002EFF" w:usb1="C000247B" w:usb2="00000009" w:usb3="00000000" w:csb0="000001FF" w:csb1="00000000"/>
+    <w:sig w:usb0="E0002AFF" w:usb1="C000247B" w:usb2="00000009" w:usb3="00000000" w:csb0="000001FF" w:csb1="00000000"/>
   </w:font>
   <w:font w:name="Courier New">
     <w:panose1 w:val="02070309020205020404"/>
@@ -3154,15 +3454,15 @@
   </w:font>
   <w:font w:name="Wingdings">
     <w:panose1 w:val="05000000000000000000"/>
-    <w:charset w:val="02"/>
-    <w:family w:val="auto"/>
+    <w:charset w:val="4D"/>
+    <w:family w:val="decorative"/>
     <w:pitch w:val="variable"/>
-    <w:sig w:usb0="00000000" w:usb1="10000000" w:usb2="00000000" w:usb3="00000000" w:csb0="80000000" w:csb1="00000000"/>
+    <w:sig w:usb0="00000003" w:usb1="10000000" w:usb2="00000000" w:usb3="00000000" w:csb0="80000001" w:csb1="00000000"/>
   </w:font>
   <w:font w:name="Symbol">
     <w:panose1 w:val="05050102010706020507"/>
     <w:charset w:val="02"/>
-    <w:family w:val="roman"/>
+    <w:family w:val="decorative"/>
     <w:pitch w:val="variable"/>
     <w:sig w:usb0="00000000" w:usb1="10000000" w:usb2="00000000" w:usb3="00000000" w:csb0="80000000" w:csb1="00000000"/>
   </w:font>
@@ -3178,20 +3478,20 @@
     <w:charset w:val="00"/>
     <w:family w:val="roman"/>
     <w:pitch w:val="variable"/>
-    <w:sig w:usb0="E00006FF" w:usb1="420024FF" w:usb2="02000000" w:usb3="00000000" w:csb0="0000019F" w:csb1="00000000"/>
+    <w:sig w:usb0="E00002FF" w:usb1="400004FF" w:usb2="00000000" w:usb3="00000000" w:csb0="0000019F" w:csb1="00000000"/>
   </w:font>
   <w:font w:name="Calibri Light">
     <w:panose1 w:val="020F0302020204030204"/>
     <w:charset w:val="00"/>
     <w:family w:val="swiss"/>
     <w:pitch w:val="variable"/>
-    <w:sig w:usb0="E4002EFF" w:usb1="C000247B" w:usb2="00000009" w:usb3="00000000" w:csb0="000001FF" w:csb1="00000000"/>
+    <w:sig w:usb0="E0002AFF" w:usb1="C000247B" w:usb2="00000009" w:usb3="00000000" w:csb0="000001FF" w:csb1="00000000"/>
   </w:font>
 </w:fonts>
 </file>
 
 <file path=word/glossary/settings.xml><?xml version="1.0" encoding="utf-8"?>
-<w:settings xmlns:mc="http://schemas.openxmlformats.org/markup-compatibility/2006" xmlns:o="urn:schemas-microsoft-com:office:office" xmlns:r="http://schemas.openxmlformats.org/officeDocument/2006/relationships" xmlns:m="http://schemas.openxmlformats.org/officeDocument/2006/math" xmlns:v="urn:schemas-microsoft-com:vml" xmlns:w10="urn:schemas-microsoft-com:office:word" xmlns:w="http://schemas.openxmlformats.org/wordprocessingml/2006/main" xmlns:w14="http://schemas.microsoft.com/office/word/2010/wordml" xmlns:w15="http://schemas.microsoft.com/office/word/2012/wordml" xmlns:w16cid="http://schemas.microsoft.com/office/word/2016/wordml/cid" xmlns:w16se="http://schemas.microsoft.com/office/word/2015/wordml/symex" xmlns:sl="http://schemas.openxmlformats.org/schemaLibrary/2006/main" mc:Ignorable="w14 w15 w16se w16cid">
+<w:settings xmlns:mc="http://schemas.openxmlformats.org/markup-compatibility/2006" xmlns:o="urn:schemas-microsoft-com:office:office" xmlns:r="http://schemas.openxmlformats.org/officeDocument/2006/relationships" xmlns:m="http://schemas.openxmlformats.org/officeDocument/2006/math" xmlns:v="urn:schemas-microsoft-com:vml" xmlns:w10="urn:schemas-microsoft-com:office:word" xmlns:w="http://schemas.openxmlformats.org/wordprocessingml/2006/main" xmlns:w14="http://schemas.microsoft.com/office/word/2010/wordml" xmlns:w15="http://schemas.microsoft.com/office/word/2012/wordml" xmlns:w16cex="http://schemas.microsoft.com/office/word/2018/wordml/cex" xmlns:w16cid="http://schemas.microsoft.com/office/word/2016/wordml/cid" xmlns:w16="http://schemas.microsoft.com/office/word/2018/wordml" xmlns:w16sdtdh="http://schemas.microsoft.com/office/word/2020/wordml/sdtdatahash" xmlns:w16se="http://schemas.microsoft.com/office/word/2015/wordml/symex" xmlns:sl="http://schemas.openxmlformats.org/schemaLibrary/2006/main" mc:Ignorable="w14 w15 w16se w16cid w16 w16cex w16sdtdh">
   <w:view w:val="normal"/>
   <w:defaultTabStop w:val="708"/>
   <w:hyphenationZone w:val="425"/>
@@ -3208,6 +3508,7 @@
     <w:rsidRoot w:val="00DD568E"/>
     <w:rsid w:val="00014F41"/>
     <w:rsid w:val="00073D43"/>
+    <w:rsid w:val="00137AB1"/>
     <w:rsid w:val="00224141"/>
     <w:rsid w:val="002959AF"/>
     <w:rsid w:val="002B550A"/>
@@ -3253,7 +3554,7 @@
 </file>
 
 <file path=word/glossary/styles.xml><?xml version="1.0" encoding="utf-8"?>
-<w:styles xmlns:mc="http://schemas.openxmlformats.org/markup-compatibility/2006" xmlns:r="http://schemas.openxmlformats.org/officeDocument/2006/relationships" xmlns:w="http://schemas.openxmlformats.org/wordprocessingml/2006/main" xmlns:w14="http://schemas.microsoft.com/office/word/2010/wordml" xmlns:w15="http://schemas.microsoft.com/office/word/2012/wordml" xmlns:w16cid="http://schemas.microsoft.com/office/word/2016/wordml/cid" xmlns:w16se="http://schemas.microsoft.com/office/word/2015/wordml/symex" mc:Ignorable="w14 w15 w16se w16cid">
+<w:styles xmlns:mc="http://schemas.openxmlformats.org/markup-compatibility/2006" xmlns:r="http://schemas.openxmlformats.org/officeDocument/2006/relationships" xmlns:w="http://schemas.openxmlformats.org/wordprocessingml/2006/main" xmlns:w14="http://schemas.microsoft.com/office/word/2010/wordml" xmlns:w15="http://schemas.microsoft.com/office/word/2012/wordml" xmlns:w16cex="http://schemas.microsoft.com/office/word/2018/wordml/cex" xmlns:w16cid="http://schemas.microsoft.com/office/word/2016/wordml/cid" xmlns:w16="http://schemas.microsoft.com/office/word/2018/wordml" xmlns:w16sdtdh="http://schemas.microsoft.com/office/word/2020/wordml/sdtdatahash" xmlns:w16se="http://schemas.microsoft.com/office/word/2015/wordml/symex" mc:Ignorable="w14 w15 w16se w16cid w16 w16cex w16sdtdh">
   <w:docDefaults>
     <w:rPrDefault>
       <w:rPr>
@@ -3269,7 +3570,7 @@
       </w:pPr>
     </w:pPrDefault>
   </w:docDefaults>
-  <w:latentStyles w:defLockedState="0" w:defUIPriority="99" w:defSemiHidden="0" w:defUnhideWhenUsed="0" w:defQFormat="0" w:count="375">
+  <w:latentStyles w:defLockedState="0" w:defUIPriority="99" w:defSemiHidden="0" w:defUnhideWhenUsed="0" w:defQFormat="0" w:count="376">
     <w:lsdException w:name="Normal" w:uiPriority="0" w:qFormat="1"/>
     <w:lsdException w:name="heading 1" w:uiPriority="9" w:qFormat="1"/>
     <w:lsdException w:name="heading 2" w:semiHidden="1" w:uiPriority="9" w:unhideWhenUsed="1" w:qFormat="1"/>
@@ -3375,7 +3676,6 @@
     <w:lsdException w:name="HTML Sample" w:semiHidden="1" w:unhideWhenUsed="1"/>
     <w:lsdException w:name="HTML Typewriter" w:semiHidden="1" w:unhideWhenUsed="1"/>
     <w:lsdException w:name="HTML Variable" w:semiHidden="1" w:unhideWhenUsed="1"/>
-    <w:lsdException w:name="Normal Table" w:semiHidden="1" w:unhideWhenUsed="1"/>
     <w:lsdException w:name="annotation subject" w:semiHidden="1" w:unhideWhenUsed="1"/>
     <w:lsdException w:name="No List" w:semiHidden="1" w:unhideWhenUsed="1"/>
     <w:lsdException w:name="Outline List 1" w:semiHidden="1" w:unhideWhenUsed="1"/>
@@ -3422,10 +3722,8 @@
     <w:lsdException w:name="Table Subtle 2" w:semiHidden="1" w:unhideWhenUsed="1"/>
     <w:lsdException w:name="Table Web 1" w:semiHidden="1" w:unhideWhenUsed="1"/>
     <w:lsdException w:name="Table Web 2" w:semiHidden="1" w:unhideWhenUsed="1"/>
-    <w:lsdException w:name="Table Web 3" w:semiHidden="1" w:unhideWhenUsed="1"/>
     <w:lsdException w:name="Balloon Text" w:semiHidden="1" w:unhideWhenUsed="1"/>
     <w:lsdException w:name="Table Grid" w:uiPriority="59"/>
-    <w:lsdException w:name="Table Theme" w:semiHidden="1" w:unhideWhenUsed="1"/>
     <w:lsdException w:name="Placeholder Text" w:semiHidden="1"/>
     <w:lsdException w:name="No Spacing" w:uiPriority="1" w:qFormat="1"/>
     <w:lsdException w:name="Light Shading" w:uiPriority="60"/>
@@ -3645,6 +3943,7 @@
     <w:lsdException w:name="Smart Hyperlink" w:semiHidden="1" w:unhideWhenUsed="1"/>
     <w:lsdException w:name="Hashtag" w:semiHidden="1" w:unhideWhenUsed="1"/>
     <w:lsdException w:name="Unresolved Mention" w:semiHidden="1" w:unhideWhenUsed="1"/>
+    <w:lsdException w:name="Smart Link" w:semiHidden="1" w:unhideWhenUsed="1"/>
   </w:latentStyles>
   <w:style w:type="paragraph" w:default="1" w:styleId="Normal">
     <w:name w:val="Normal"/>
@@ -3685,7 +3984,7 @@
 </file>
 
 <file path=word/glossary/webSettings.xml><?xml version="1.0" encoding="utf-8"?>
-<w:webSettings xmlns:mc="http://schemas.openxmlformats.org/markup-compatibility/2006" xmlns:r="http://schemas.openxmlformats.org/officeDocument/2006/relationships" xmlns:w="http://schemas.openxmlformats.org/wordprocessingml/2006/main" xmlns:w14="http://schemas.microsoft.com/office/word/2010/wordml" xmlns:w15="http://schemas.microsoft.com/office/word/2012/wordml" xmlns:w16cid="http://schemas.microsoft.com/office/word/2016/wordml/cid" xmlns:w16se="http://schemas.microsoft.com/office/word/2015/wordml/symex" mc:Ignorable="w14 w15 w16se w16cid">
+<w:webSettings xmlns:mc="http://schemas.openxmlformats.org/markup-compatibility/2006" xmlns:r="http://schemas.openxmlformats.org/officeDocument/2006/relationships" xmlns:w="http://schemas.openxmlformats.org/wordprocessingml/2006/main" xmlns:w14="http://schemas.microsoft.com/office/word/2010/wordml" xmlns:w15="http://schemas.microsoft.com/office/word/2012/wordml" xmlns:w16cex="http://schemas.microsoft.com/office/word/2018/wordml/cex" xmlns:w16cid="http://schemas.microsoft.com/office/word/2016/wordml/cid" xmlns:w16="http://schemas.microsoft.com/office/word/2018/wordml" xmlns:w16sdtdh="http://schemas.microsoft.com/office/word/2020/wordml/sdtdatahash" xmlns:w16se="http://schemas.microsoft.com/office/word/2015/wordml/symex" mc:Ignorable="w14 w15 w16se w16cid w16 w16cex w16sdtdh">
   <w:optimizeForBrowser/>
   <w:allowPNG/>
 </w:webSettings>
